--- a/使用说明书.docx
+++ b/使用说明书.docx
@@ -1,10 +1,10 @@
 
 <file path=word/document.xml><?xml version="1.0" encoding="utf-8"?>
-<w:document xmlns:wpc="http://schemas.microsoft.com/office/word/2010/wordprocessingCanvas" xmlns:mc="http://schemas.openxmlformats.org/markup-compatibility/2006" xmlns:o="urn:schemas-microsoft-com:office:office" xmlns:r="http://schemas.openxmlformats.org/officeDocument/2006/relationships" xmlns:m="http://schemas.openxmlformats.org/officeDocument/2006/math" xmlns:v="urn:schemas-microsoft-com:vml" xmlns:wp14="http://schemas.microsoft.com/office/word/2010/wordprocessingDrawing" xmlns:wp="http://schemas.openxmlformats.org/drawingml/2006/wordprocessingDrawing" xmlns:w="http://schemas.openxmlformats.org/wordprocessingml/2006/main" xmlns:w14="http://schemas.microsoft.com/office/word/2010/wordml" xmlns:w10="urn:schemas-microsoft-com:office:word" xmlns:w15="http://schemas.microsoft.com/office/word/2012/wordml" xmlns:wpg="http://schemas.microsoft.com/office/word/2010/wordprocessingGroup" xmlns:wpi="http://schemas.microsoft.com/office/word/2010/wordprocessingInk" xmlns:wne="http://schemas.microsoft.com/office/word/2006/wordml" xmlns:wps="http://schemas.microsoft.com/office/word/2010/wordprocessingShape" xmlns:wpsCustomData="http://www.wps.cn/officeDocument/2013/wpsCustomData" mc:Ignorable="w14 w15 wp14">
+<w:document xmlns:wpc="http://schemas.microsoft.com/office/word/2010/wordprocessingCanvas" xmlns:mc="http://schemas.openxmlformats.org/markup-compatibility/2006" xmlns:o="urn:schemas-microsoft-com:office:office" xmlns:r="http://schemas.openxmlformats.org/officeDocument/2006/relationships" xmlns:m="http://schemas.openxmlformats.org/officeDocument/2006/math" xmlns:v="urn:schemas-microsoft-com:vml" xmlns:wp14="http://schemas.microsoft.com/office/word/2010/wordprocessingDrawing" xmlns:wp="http://schemas.openxmlformats.org/drawingml/2006/wordprocessingDrawing" xmlns:w10="urn:schemas-microsoft-com:office:word" xmlns:w="http://schemas.openxmlformats.org/wordprocessingml/2006/main" xmlns:w14="http://schemas.microsoft.com/office/word/2010/wordml" xmlns:w15="http://schemas.microsoft.com/office/word/2012/wordml" xmlns:wpg="http://schemas.microsoft.com/office/word/2010/wordprocessingGroup" xmlns:wpi="http://schemas.microsoft.com/office/word/2010/wordprocessingInk" xmlns:wne="http://schemas.microsoft.com/office/word/2006/wordml" xmlns:wps="http://schemas.microsoft.com/office/word/2010/wordprocessingShape" mc:Ignorable="w14 w15 wp14">
   <w:body>
     <w:p>
       <w:pPr>
-        <w:pStyle w:val="6"/>
+        <w:pStyle w:val="a3"/>
         <w:numPr>
           <w:ilvl w:val="0"/>
           <w:numId w:val="1"/>
@@ -29,8 +29,8 @@
     </w:p>
     <w:p>
       <w:pPr>
-        <w:pStyle w:val="6"/>
-        <w:ind w:left="360" w:firstLine="0" w:firstLineChars="0"/>
+        <w:pStyle w:val="a3"/>
+        <w:ind w:left="360" w:firstLineChars="0" w:firstLine="0"/>
       </w:pPr>
       <w:r>
         <w:rPr>
@@ -38,31 +38,18 @@
         </w:rPr>
         <w:t>教程：</w:t>
       </w:r>
-      <w:r>
-        <w:fldChar w:fldCharType="begin"/>
-      </w:r>
-      <w:r>
-        <w:instrText xml:space="preserve"> HYPERLINK "https://www.runoob.com/python3/python3-install.html" </w:instrText>
-      </w:r>
-      <w:r>
-        <w:fldChar w:fldCharType="separate"/>
-      </w:r>
-      <w:r>
-        <w:rPr>
-          <w:rStyle w:val="4"/>
-        </w:rPr>
-        <w:t>https://www.runoob.com/python3/python3-install.html</w:t>
-      </w:r>
-      <w:r>
-        <w:rPr>
-          <w:rStyle w:val="5"/>
-        </w:rPr>
-        <w:fldChar w:fldCharType="end"/>
-      </w:r>
-    </w:p>
-    <w:p>
-      <w:pPr>
-        <w:pStyle w:val="6"/>
+      <w:hyperlink r:id="rId5" w:history="1">
+        <w:r>
+          <w:rPr>
+            <w:rStyle w:val="a4"/>
+          </w:rPr>
+          <w:t>https://www.runoob.com/python3/python3-install.html</w:t>
+        </w:r>
+      </w:hyperlink>
+    </w:p>
+    <w:p>
+      <w:pPr>
+        <w:pStyle w:val="a3"/>
         <w:numPr>
           <w:ilvl w:val="0"/>
           <w:numId w:val="1"/>
@@ -75,31 +62,65 @@
         </w:rPr>
         <w:t>安装依赖包</w:t>
       </w:r>
-      <w:bookmarkStart w:id="0" w:name="_GoBack"/>
-      <w:bookmarkEnd w:id="0"/>
-    </w:p>
-    <w:p>
-      <w:pPr>
-        <w:pStyle w:val="6"/>
-        <w:ind w:left="360" w:firstLine="0" w:firstLineChars="0"/>
-      </w:pPr>
-      <w:r>
-        <w:rPr>
-          <w:rFonts w:hint="eastAsia"/>
-        </w:rPr>
-        <w:t>方法：在cmd中（win</w:t>
-      </w:r>
-      <w:r>
-        <w:t xml:space="preserve">+R  </w:t>
-      </w:r>
-      <w:r>
-        <w:rPr>
-          <w:rFonts w:hint="eastAsia"/>
-        </w:rPr>
-        <w:t>输入c</w:t>
-      </w:r>
-      <w:r>
-        <w:t xml:space="preserve">md  </w:t>
+    </w:p>
+    <w:p>
+      <w:pPr>
+        <w:pStyle w:val="a3"/>
+        <w:ind w:left="360" w:firstLineChars="0" w:firstLine="0"/>
+      </w:pPr>
+      <w:r>
+        <w:rPr>
+          <w:rFonts w:hint="eastAsia"/>
+        </w:rPr>
+        <w:t>方法：在</w:t>
+      </w:r>
+      <w:proofErr w:type="spellStart"/>
+      <w:r>
+        <w:rPr>
+          <w:rFonts w:hint="eastAsia"/>
+        </w:rPr>
+        <w:t>cmd</w:t>
+      </w:r>
+      <w:proofErr w:type="spellEnd"/>
+      <w:r>
+        <w:rPr>
+          <w:rFonts w:hint="eastAsia"/>
+        </w:rPr>
+        <w:t>中（</w:t>
+      </w:r>
+      <w:proofErr w:type="spellStart"/>
+      <w:r>
+        <w:rPr>
+          <w:rFonts w:hint="eastAsia"/>
+        </w:rPr>
+        <w:t>win</w:t>
+      </w:r>
+      <w:r>
+        <w:t>+R</w:t>
+      </w:r>
+      <w:proofErr w:type="spellEnd"/>
+      <w:r>
+        <w:t xml:space="preserve">  </w:t>
+      </w:r>
+      <w:r>
+        <w:rPr>
+          <w:rFonts w:hint="eastAsia"/>
+        </w:rPr>
+        <w:t>输入</w:t>
+      </w:r>
+      <w:proofErr w:type="spellStart"/>
+      <w:r>
+        <w:rPr>
+          <w:rFonts w:hint="eastAsia"/>
+        </w:rPr>
+        <w:t>c</w:t>
+      </w:r>
+      <w:r>
+        <w:t>md</w:t>
+      </w:r>
+      <w:proofErr w:type="spellEnd"/>
+      <w:r>
+        <w:t xml:space="preserve">  </w:t>
       </w:r>
       <w:r>
         <w:rPr>
@@ -110,11 +131,42 @@
     </w:p>
     <w:p>
       <w:pPr>
-        <w:pStyle w:val="6"/>
-        <w:ind w:left="360" w:firstLine="0" w:firstLineChars="0"/>
-      </w:pPr>
-      <w:r>
-        <w:t xml:space="preserve">pip install pyperclip </w:t>
+        <w:pStyle w:val="a3"/>
+        <w:ind w:left="360" w:firstLineChars="0" w:firstLine="0"/>
+      </w:pPr>
+      <w:r>
+        <w:t xml:space="preserve">pip install </w:t>
+      </w:r>
+      <w:r>
+        <w:t>-</w:t>
+      </w:r>
+      <w:proofErr w:type="spellStart"/>
+      <w:r>
+        <w:t>i</w:t>
+      </w:r>
+      <w:proofErr w:type="spellEnd"/>
+      <w:r>
+        <w:t xml:space="preserve"> </w:t>
+      </w:r>
+      <w:hyperlink r:id="rId6" w:history="1">
+        <w:r>
+          <w:t>https://pypi.tuna.tsinghua.edu.cn/simple</w:t>
+        </w:r>
+      </w:hyperlink>
+      <w:r>
+        <w:rPr>
+          <w:rStyle w:val="a4"/>
+          <w:sz w:val="16"/>
+        </w:rPr>
+        <w:t xml:space="preserve"> </w:t>
+      </w:r>
+      <w:proofErr w:type="spellStart"/>
+      <w:r>
+        <w:t>pyperclip</w:t>
+      </w:r>
+      <w:proofErr w:type="spellEnd"/>
+      <w:r>
+        <w:t xml:space="preserve"> </w:t>
       </w:r>
       <w:r>
         <w:rPr>
@@ -125,11 +177,38 @@
     </w:p>
     <w:p>
       <w:pPr>
-        <w:pStyle w:val="6"/>
-        <w:ind w:left="360" w:firstLine="0" w:firstLineChars="0"/>
-      </w:pPr>
-      <w:r>
-        <w:t xml:space="preserve">pip install xlrd </w:t>
+        <w:pStyle w:val="a3"/>
+        <w:ind w:left="360" w:firstLineChars="0" w:firstLine="0"/>
+      </w:pPr>
+      <w:r>
+        <w:t xml:space="preserve">pip install </w:t>
+      </w:r>
+      <w:r>
+        <w:t>-</w:t>
+      </w:r>
+      <w:proofErr w:type="spellStart"/>
+      <w:r>
+        <w:t>i</w:t>
+      </w:r>
+      <w:proofErr w:type="spellEnd"/>
+      <w:r>
+        <w:t xml:space="preserve"> </w:t>
+      </w:r>
+      <w:hyperlink r:id="rId7" w:history="1">
+        <w:r>
+          <w:t>https://pypi.tuna.tsinghua.edu.cn/simple</w:t>
+        </w:r>
+      </w:hyperlink>
+      <w:r>
+        <w:t xml:space="preserve"> </w:t>
+      </w:r>
+      <w:proofErr w:type="spellStart"/>
+      <w:r>
+        <w:t>xlrd</w:t>
+      </w:r>
+      <w:proofErr w:type="spellEnd"/>
+      <w:r>
+        <w:t xml:space="preserve"> </w:t>
       </w:r>
       <w:r>
         <w:rPr>
@@ -140,11 +219,41 @@
     </w:p>
     <w:p>
       <w:pPr>
-        <w:pStyle w:val="6"/>
-        <w:ind w:left="360" w:firstLine="0" w:firstLineChars="0"/>
-      </w:pPr>
-      <w:r>
-        <w:t xml:space="preserve">pip install pyautogui==0.9.50 </w:t>
+        <w:pStyle w:val="a3"/>
+        <w:ind w:left="360" w:firstLineChars="0" w:firstLine="0"/>
+      </w:pPr>
+      <w:r>
+        <w:t xml:space="preserve">pip install </w:t>
+      </w:r>
+      <w:r>
+        <w:t>-</w:t>
+      </w:r>
+      <w:proofErr w:type="spellStart"/>
+      <w:r>
+        <w:t>i</w:t>
+      </w:r>
+      <w:proofErr w:type="spellEnd"/>
+      <w:r>
+        <w:t xml:space="preserve"> </w:t>
+      </w:r>
+      <w:hyperlink r:id="rId8" w:history="1">
+        <w:r>
+          <w:t>https://pypi.tuna.tsinghua.edu.cn/simple</w:t>
+        </w:r>
+      </w:hyperlink>
+      <w:r>
+        <w:t xml:space="preserve"> </w:t>
+      </w:r>
+      <w:proofErr w:type="spellStart"/>
+      <w:r>
+        <w:t>pyautogui</w:t>
+      </w:r>
+      <w:proofErr w:type="spellEnd"/>
+      <w:r>
+        <w:t>==0.9.50</w:t>
+      </w:r>
+      <w:r>
+        <w:t xml:space="preserve"> </w:t>
       </w:r>
       <w:r>
         <w:rPr>
@@ -155,11 +264,41 @@
     </w:p>
     <w:p>
       <w:pPr>
-        <w:pStyle w:val="6"/>
-        <w:ind w:left="360" w:firstLine="0" w:firstLineChars="0"/>
-      </w:pPr>
-      <w:r>
-        <w:t xml:space="preserve">pip install opencv-python </w:t>
+        <w:pStyle w:val="a3"/>
+        <w:ind w:left="360" w:firstLineChars="0" w:firstLine="0"/>
+      </w:pPr>
+      <w:r>
+        <w:t xml:space="preserve">pip install </w:t>
+      </w:r>
+      <w:r>
+        <w:t>-</w:t>
+      </w:r>
+      <w:proofErr w:type="spellStart"/>
+      <w:r>
+        <w:t>i</w:t>
+      </w:r>
+      <w:proofErr w:type="spellEnd"/>
+      <w:r>
+        <w:t xml:space="preserve"> </w:t>
+      </w:r>
+      <w:hyperlink r:id="rId9" w:history="1">
+        <w:r>
+          <w:t>https://pypi.tuna.tsinghua.edu.cn/simple</w:t>
+        </w:r>
+      </w:hyperlink>
+      <w:r>
+        <w:t xml:space="preserve"> </w:t>
+      </w:r>
+      <w:proofErr w:type="spellStart"/>
+      <w:r>
+        <w:t>opencv</w:t>
+      </w:r>
+      <w:proofErr w:type="spellEnd"/>
+      <w:r>
+        <w:t>-python</w:t>
+      </w:r>
+      <w:r>
+        <w:t xml:space="preserve"> </w:t>
       </w:r>
       <w:r>
         <w:rPr>
@@ -170,16 +309,32 @@
     </w:p>
     <w:p>
       <w:pPr>
-        <w:pStyle w:val="6"/>
-        <w:ind w:left="360" w:firstLine="0" w:firstLineChars="0"/>
-        <w:rPr>
-          <w:rFonts w:hint="eastAsia"/>
-        </w:rPr>
+        <w:pStyle w:val="a3"/>
+        <w:ind w:left="360" w:firstLineChars="0" w:firstLine="0"/>
       </w:pPr>
       <w:r>
         <w:t xml:space="preserve">pip install </w:t>
       </w:r>
       <w:r>
+        <w:t>-</w:t>
+      </w:r>
+      <w:proofErr w:type="spellStart"/>
+      <w:r>
+        <w:t>i</w:t>
+      </w:r>
+      <w:proofErr w:type="spellEnd"/>
+      <w:r>
+        <w:t xml:space="preserve"> </w:t>
+      </w:r>
+      <w:hyperlink r:id="rId10" w:history="1">
+        <w:r>
+          <w:t>https://pypi.tuna.tsinghua.edu.cn/simple</w:t>
+        </w:r>
+      </w:hyperlink>
+      <w:r>
+        <w:t xml:space="preserve"> </w:t>
+      </w:r>
+      <w:r>
         <w:rPr>
           <w:rFonts w:hint="eastAsia"/>
         </w:rPr>
@@ -197,7 +352,114 @@
     </w:p>
     <w:p>
       <w:pPr>
-        <w:pStyle w:val="6"/>
+        <w:ind w:firstLineChars="200" w:firstLine="320"/>
+        <w:rPr>
+          <w:sz w:val="16"/>
+        </w:rPr>
+      </w:pPr>
+      <w:r>
+        <w:rPr>
+          <w:rFonts w:hint="eastAsia"/>
+          <w:sz w:val="16"/>
+        </w:rPr>
+        <w:t>其他国内镜像地址：</w:t>
+      </w:r>
+    </w:p>
+    <w:p>
+      <w:pPr>
+        <w:ind w:firstLineChars="200" w:firstLine="320"/>
+        <w:rPr>
+          <w:sz w:val="16"/>
+        </w:rPr>
+      </w:pPr>
+      <w:r>
+        <w:rPr>
+          <w:sz w:val="16"/>
+        </w:rPr>
+        <w:t>清华：https://pypi.tuna.tsinghua.edu.cn/simple</w:t>
+      </w:r>
+    </w:p>
+    <w:p>
+      <w:pPr>
+        <w:ind w:firstLineChars="200" w:firstLine="320"/>
+        <w:rPr>
+          <w:sz w:val="16"/>
+        </w:rPr>
+      </w:pPr>
+      <w:r>
+        <w:rPr>
+          <w:sz w:val="16"/>
+        </w:rPr>
+        <w:t>阿里云：http://mirrors.aliyun.com/pypi/simple/</w:t>
+      </w:r>
+    </w:p>
+    <w:p>
+      <w:pPr>
+        <w:ind w:firstLineChars="200" w:firstLine="320"/>
+        <w:rPr>
+          <w:sz w:val="16"/>
+        </w:rPr>
+      </w:pPr>
+      <w:r>
+        <w:rPr>
+          <w:sz w:val="16"/>
+        </w:rPr>
+        <w:t>中国科技大学 https://pypi.mirrors.ustc.edu.cn/simple/</w:t>
+      </w:r>
+    </w:p>
+    <w:p>
+      <w:pPr>
+        <w:ind w:firstLineChars="200" w:firstLine="320"/>
+        <w:rPr>
+          <w:sz w:val="16"/>
+        </w:rPr>
+      </w:pPr>
+      <w:r>
+        <w:rPr>
+          <w:sz w:val="16"/>
+        </w:rPr>
+        <w:t>华中理工大学：http://pypi.hustunique.com/</w:t>
+      </w:r>
+    </w:p>
+    <w:p>
+      <w:pPr>
+        <w:ind w:firstLineChars="200" w:firstLine="320"/>
+        <w:rPr>
+          <w:sz w:val="16"/>
+        </w:rPr>
+      </w:pPr>
+      <w:r>
+        <w:rPr>
+          <w:sz w:val="16"/>
+        </w:rPr>
+        <w:t>山东理工大学：http://pypi.sdutlinux.org/ </w:t>
+      </w:r>
+    </w:p>
+    <w:p>
+      <w:pPr>
+        <w:ind w:firstLineChars="200" w:firstLine="320"/>
+        <w:rPr>
+          <w:sz w:val="16"/>
+        </w:rPr>
+      </w:pPr>
+      <w:r>
+        <w:rPr>
+          <w:sz w:val="16"/>
+        </w:rPr>
+        <w:t>豆瓣：http://pypi.douban.com/simple/</w:t>
+      </w:r>
+    </w:p>
+    <w:p>
+      <w:pPr>
+        <w:ind w:firstLineChars="200" w:firstLine="320"/>
+        <w:rPr>
+          <w:sz w:val="16"/>
+        </w:rPr>
+      </w:pPr>
+    </w:p>
+    <w:p>
+      <w:pPr>
+        <w:pStyle w:val="a3"/>
         <w:numPr>
           <w:ilvl w:val="0"/>
           <w:numId w:val="1"/>
@@ -211,18 +473,56 @@
         <w:t xml:space="preserve">把每一步要操作的图标、区域截图保存至本文件夹 </w:t>
       </w:r>
       <w:r>
-        <w:t xml:space="preserve"> png</w:t>
-      </w:r>
-      <w:r>
-        <w:rPr>
-          <w:rFonts w:hint="eastAsia"/>
-        </w:rPr>
-        <w:t>格式（注意如果同屏有多个相同图标，回默认找到最左上的一个，因此怎么截图，截多大的区域，是个学问，如输入框只截中间空白部分肯定是不行的，宗旨就是“唯一”）</w:t>
-      </w:r>
-    </w:p>
-    <w:p>
-      <w:pPr>
-        <w:pStyle w:val="6"/>
+        <w:t xml:space="preserve"> </w:t>
+      </w:r>
+      <w:proofErr w:type="spellStart"/>
+      <w:r>
+        <w:t>png</w:t>
+      </w:r>
+      <w:proofErr w:type="spellEnd"/>
+      <w:r>
+        <w:rPr>
+          <w:rFonts w:hint="eastAsia"/>
+        </w:rPr>
+        <w:t>格式</w:t>
+      </w:r>
+      <w:r>
+        <w:rPr>
+          <w:rFonts w:hint="eastAsia"/>
+        </w:rPr>
+        <w:t>，</w:t>
+      </w:r>
+      <w:r>
+        <w:rPr>
+          <w:rFonts w:hint="eastAsia"/>
+          <w:highlight w:val="yellow"/>
+        </w:rPr>
+        <w:t>截图名称必须为文字或者英语，中文不行。</w:t>
+      </w:r>
+      <w:r>
+        <w:rPr>
+          <w:rFonts w:hint="eastAsia"/>
+        </w:rPr>
+        <w:t>（注意如果同屏有多个相同图标，回默认找到最左上的一个，</w:t>
+      </w:r>
+      <w:proofErr w:type="gramStart"/>
+      <w:r>
+        <w:rPr>
+          <w:rFonts w:hint="eastAsia"/>
+        </w:rPr>
+        <w:t>因此怎么截</w:t>
+      </w:r>
+      <w:proofErr w:type="gramEnd"/>
+      <w:r>
+        <w:rPr>
+          <w:rFonts w:hint="eastAsia"/>
+        </w:rPr>
+        <w:t>图，截多大的区域，是个学问，如输入框只截中间空白部分肯定是不行的，宗旨就是“唯一”）</w:t>
+      </w:r>
+    </w:p>
+    <w:p>
+      <w:pPr>
+        <w:pStyle w:val="a3"/>
         <w:numPr>
           <w:ilvl w:val="0"/>
           <w:numId w:val="1"/>
@@ -251,10 +551,25 @@
         <w:rPr>
           <w:rFonts w:hint="eastAsia"/>
         </w:rPr>
-        <w:t>中，配置每一步的指令，如指令类型1</w:t>
-      </w:r>
-      <w:r>
-        <w:t xml:space="preserve">234  </w:t>
+        <w:t>中，配置每一步的指令，如</w:t>
+      </w:r>
+      <w:r>
+        <w:rPr>
+          <w:rFonts w:hint="eastAsia"/>
+        </w:rPr>
+        <w:t>指令类型</w:t>
+      </w:r>
+      <w:r>
+        <w:rPr>
+          <w:rFonts w:hint="eastAsia"/>
+        </w:rPr>
+        <w:t>1</w:t>
+      </w:r>
+      <w:r>
+        <w:t>23</w:t>
+      </w:r>
+      <w:r>
+        <w:t xml:space="preserve">4  </w:t>
       </w:r>
       <w:r>
         <w:rPr>
@@ -265,7 +580,7 @@
     </w:p>
     <w:p>
       <w:pPr>
-        <w:pStyle w:val="6"/>
+        <w:pStyle w:val="a3"/>
         <w:numPr>
           <w:ilvl w:val="0"/>
           <w:numId w:val="1"/>
@@ -281,7 +596,7 @@
     </w:p>
     <w:p>
       <w:pPr>
-        <w:pStyle w:val="6"/>
+        <w:pStyle w:val="a3"/>
         <w:numPr>
           <w:ilvl w:val="0"/>
           <w:numId w:val="1"/>
@@ -301,12 +616,142 @@
         <w:rPr>
           <w:rFonts w:hint="eastAsia"/>
         </w:rPr>
+        <w:t>（大羽</w:t>
+      </w:r>
+      <w:r>
+        <w:rPr>
+          <w:rFonts w:hint="eastAsia"/>
+        </w:rPr>
+        <w:t>改良版</w:t>
+      </w:r>
+      <w:r>
+        <w:rPr>
+          <w:rFonts w:hint="eastAsia"/>
+        </w:rPr>
+        <w:t>为：</w:t>
+      </w:r>
+      <w:r>
+        <w:rPr>
+          <w:rFonts w:hint="eastAsia"/>
+        </w:rPr>
+        <w:t>大羽改良版</w:t>
+      </w:r>
+      <w:r>
+        <w:t>.</w:t>
+      </w:r>
+      <w:proofErr w:type="spellStart"/>
+      <w:r>
+        <w:t>py</w:t>
+      </w:r>
+      <w:proofErr w:type="spellEnd"/>
+      <w:r>
+        <w:rPr>
+          <w:rFonts w:hint="eastAsia"/>
+        </w:rPr>
+        <w:t>）</w:t>
+      </w:r>
+      <w:r>
+        <w:rPr>
+          <w:rFonts w:hint="eastAsia"/>
+        </w:rPr>
         <w:t>打开程序，按1表示excel中的指令执行一次，按2表示无限重复执行直到程序关闭</w:t>
       </w:r>
-    </w:p>
-    <w:p>
-      <w:pPr>
-        <w:pStyle w:val="6"/>
+      <w:r>
+        <w:rPr>
+          <w:rFonts w:hint="eastAsia"/>
+        </w:rPr>
+        <w:t>。</w:t>
+      </w:r>
+    </w:p>
+    <w:p>
+      <w:pPr>
+        <w:pStyle w:val="a3"/>
+        <w:ind w:left="360" w:firstLineChars="0" w:firstLine="0"/>
+        <w:rPr>
+          <w:b/>
+        </w:rPr>
+      </w:pPr>
+      <w:r>
+        <w:rPr>
+          <w:b/>
+          <w:highlight w:val="yellow"/>
+        </w:rPr>
+        <w:t>没有安装python环境的朋友可以使用</w:t>
+      </w:r>
+      <w:r>
+        <w:rPr>
+          <w:rFonts w:hint="eastAsia"/>
+          <w:b/>
+          <w:highlight w:val="yellow"/>
+        </w:rPr>
+        <w:t>“大羽改良版</w:t>
+      </w:r>
+      <w:r>
+        <w:rPr>
+          <w:b/>
+          <w:highlight w:val="yellow"/>
+        </w:rPr>
+        <w:t>.exe</w:t>
+      </w:r>
+      <w:r>
+        <w:rPr>
+          <w:rFonts w:hint="eastAsia"/>
+          <w:b/>
+          <w:highlight w:val="yellow"/>
+        </w:rPr>
+        <w:t>”</w:t>
+      </w:r>
+    </w:p>
+    <w:p>
+      <w:pPr>
+        <w:pStyle w:val="a3"/>
+        <w:ind w:left="360" w:firstLineChars="0" w:firstLine="0"/>
+        <w:rPr>
+          <w:b/>
+        </w:rPr>
+      </w:pPr>
+      <w:r>
+        <w:rPr>
+          <w:rFonts w:hint="eastAsia"/>
+          <w:b/>
+          <w:highlight w:val="yellow"/>
+        </w:rPr>
+        <w:t>如果win</w:t>
+      </w:r>
+      <w:r>
+        <w:rPr>
+          <w:b/>
+          <w:highlight w:val="yellow"/>
+        </w:rPr>
+        <w:t>7</w:t>
+      </w:r>
+      <w:r>
+        <w:rPr>
+          <w:rFonts w:hint="eastAsia"/>
+          <w:b/>
+          <w:highlight w:val="yellow"/>
+        </w:rPr>
+        <w:t>使用报错：请安装</w:t>
+      </w:r>
+      <w:r>
+        <w:rPr>
+          <w:b/>
+          <w:highlight w:val="yellow"/>
+        </w:rPr>
+        <w:t>kb2533623补丁</w:t>
+      </w:r>
+      <w:r>
+        <w:rPr>
+          <w:rFonts w:hint="eastAsia"/>
+          <w:b/>
+          <w:highlight w:val="yellow"/>
+        </w:rPr>
+        <w:t>。</w:t>
+      </w:r>
+    </w:p>
+    <w:p>
+      <w:pPr>
+        <w:pStyle w:val="a3"/>
         <w:numPr>
           <w:ilvl w:val="0"/>
           <w:numId w:val="1"/>
@@ -317,24 +762,35 @@
         <w:rPr>
           <w:rFonts w:hint="eastAsia"/>
         </w:rPr>
-        <w:t>如果报错不能运行用v</w:t>
+        <w:t>如果报错不能运行</w:t>
+      </w:r>
+      <w:r>
+        <w:rPr>
+          <w:rFonts w:hint="eastAsia"/>
+        </w:rPr>
+        <w:t>用</w:t>
+      </w:r>
+      <w:proofErr w:type="spellStart"/>
+      <w:r>
+        <w:rPr>
+          <w:rFonts w:hint="eastAsia"/>
+        </w:rPr>
+        <w:t>v</w:t>
       </w:r>
       <w:r>
         <w:t>scode</w:t>
       </w:r>
-      <w:r>
-        <w:rPr>
-          <w:rFonts w:hint="eastAsia"/>
-        </w:rPr>
-        <w:t>运行看看报错内容，还不行可以联系微信b</w:t>
-      </w:r>
-      <w:r>
-        <w:t>lblwater</w:t>
-      </w:r>
-    </w:p>
-    <w:p>
-      <w:pPr>
-        <w:pStyle w:val="6"/>
+      <w:proofErr w:type="spellEnd"/>
+      <w:r>
+        <w:rPr>
+          <w:rFonts w:hint="eastAsia"/>
+        </w:rPr>
+        <w:t>运行看看报错内容。</w:t>
+      </w:r>
+    </w:p>
+    <w:p>
+      <w:pPr>
+        <w:pStyle w:val="a3"/>
         <w:numPr>
           <w:ilvl w:val="0"/>
           <w:numId w:val="1"/>
@@ -350,7 +806,7 @@
     </w:p>
     <w:p>
       <w:pPr>
-        <w:pStyle w:val="6"/>
+        <w:pStyle w:val="a3"/>
         <w:numPr>
           <w:ilvl w:val="0"/>
           <w:numId w:val="1"/>
@@ -361,21 +817,94 @@
         <w:rPr>
           <w:rFonts w:hint="eastAsia"/>
         </w:rPr>
-        <w:t>如果程序开始后因为你选择了无限重复而鼠标被占用停不下来，alt</w:t>
+        <w:t>如果程序开始后因为你选择了无限重复</w:t>
+      </w:r>
+      <w:proofErr w:type="gramStart"/>
+      <w:r>
+        <w:rPr>
+          <w:rFonts w:hint="eastAsia"/>
+        </w:rPr>
+        <w:t>而</w:t>
+      </w:r>
+      <w:r>
+        <w:rPr>
+          <w:rFonts w:hint="eastAsia"/>
+        </w:rPr>
+        <w:t>键鼠</w:t>
+      </w:r>
+      <w:r>
+        <w:rPr>
+          <w:rFonts w:hint="eastAsia"/>
+        </w:rPr>
+        <w:t>被</w:t>
+      </w:r>
+      <w:proofErr w:type="gramEnd"/>
+      <w:r>
+        <w:rPr>
+          <w:rFonts w:hint="eastAsia"/>
+        </w:rPr>
+        <w:t>占用停不下来，</w:t>
+      </w:r>
+      <w:r>
+        <w:rPr>
+          <w:rFonts w:hint="eastAsia"/>
+        </w:rPr>
+        <w:t>关闭Dos控制台即可。</w:t>
+      </w:r>
+    </w:p>
+    <w:p>
+      <w:pPr>
+        <w:pStyle w:val="a3"/>
+        <w:ind w:left="360" w:firstLineChars="0" w:firstLine="0"/>
+      </w:pPr>
+      <w:r>
+        <w:rPr>
+          <w:rFonts w:hint="eastAsia"/>
+        </w:rPr>
+        <w:t>点击右上角的x</w:t>
+      </w:r>
+      <w:r>
+        <w:t xml:space="preserve"> 或者</w:t>
+      </w:r>
+      <w:proofErr w:type="spellStart"/>
+      <w:r>
+        <w:rPr>
+          <w:rFonts w:hint="eastAsia"/>
+        </w:rPr>
+        <w:t>ctrl+</w:t>
+      </w:r>
+      <w:r>
+        <w:t>c</w:t>
+      </w:r>
+      <w:proofErr w:type="spellEnd"/>
+      <w:r>
+        <w:t>或者</w:t>
+      </w:r>
+      <w:r>
+        <w:rPr>
+          <w:rFonts w:hint="eastAsia"/>
+        </w:rPr>
+        <w:t>alt</w:t>
       </w:r>
       <w:r>
         <w:t>+F4</w:t>
       </w:r>
       <w:r>
-        <w:rPr>
-          <w:rFonts w:hint="eastAsia"/>
-        </w:rPr>
-        <w:t>吧~</w:t>
-      </w:r>
-    </w:p>
-    <w:p/>
-    <w:p/>
-    <w:p>
+        <w:t xml:space="preserve"> 都可以</w:t>
+      </w:r>
+      <w:r>
+        <w:rPr>
+          <w:rFonts w:hint="eastAsia"/>
+        </w:rPr>
+        <w:t>。</w:t>
+      </w:r>
+    </w:p>
+    <w:p/>
+    <w:p>
+      <w:pPr>
+        <w:ind w:leftChars="200" w:left="420"/>
+        <w:jc w:val="left"/>
+      </w:pPr>
       <w:r>
         <w:rPr>
           <w:rFonts w:hint="eastAsia"/>
@@ -391,27 +920,1251 @@
         </w:rPr>
         <w:t>可以看看</w:t>
       </w:r>
-      <w:r>
-        <w:t>pyautogui库其他用法 https://blog.csdn.net/qingfengxd1/article/details/108270159</w:t>
+      <w:proofErr w:type="spellStart"/>
+      <w:r>
+        <w:t>pyautogui</w:t>
+      </w:r>
+      <w:proofErr w:type="spellEnd"/>
+      <w:proofErr w:type="gramStart"/>
+      <w:r>
+        <w:t>库其他</w:t>
+      </w:r>
+      <w:proofErr w:type="gramEnd"/>
+      <w:r>
+        <w:t>用法 https://blog.csdn.net/qingfengxd1/article/details/108270159</w:t>
+      </w:r>
+    </w:p>
+    <w:p/>
+    <w:p>
+      <w:pPr>
+        <w:jc w:val="center"/>
+      </w:pPr>
+      <w:r>
+        <w:rPr>
+          <w:rFonts w:hint="eastAsia"/>
+        </w:rPr>
+        <w:t>——</w:t>
+      </w:r>
+      <w:proofErr w:type="gramStart"/>
+      <w:r>
+        <w:rPr>
+          <w:rFonts w:hint="eastAsia"/>
+        </w:rPr>
+        <w:t>——————</w:t>
+      </w:r>
+      <w:proofErr w:type="gramEnd"/>
+      <w:r>
+        <w:rPr>
+          <w:rFonts w:hint="eastAsia"/>
+        </w:rPr>
+        <w:t>分割线，</w:t>
+      </w:r>
+      <w:r>
+        <w:rPr>
+          <w:rFonts w:hint="eastAsia"/>
+        </w:rPr>
+        <w:t>以下</w:t>
+      </w:r>
+      <w:r>
+        <w:rPr>
+          <w:rFonts w:hint="eastAsia"/>
+        </w:rPr>
+        <w:t>为大羽优化内版更新内容——</w:t>
+      </w:r>
+      <w:proofErr w:type="gramStart"/>
+      <w:r>
+        <w:rPr>
+          <w:rFonts w:hint="eastAsia"/>
+        </w:rPr>
+        <w:t>——————</w:t>
+      </w:r>
+      <w:proofErr w:type="gramEnd"/>
+    </w:p>
+    <w:p>
+      <w:pPr>
+        <w:widowControl/>
+        <w:jc w:val="left"/>
+      </w:pPr>
+      <w:r>
+        <w:br w:type="page"/>
+      </w:r>
+    </w:p>
+    <w:p>
+      <w:r>
+        <w:rPr>
+          <w:rFonts w:hint="eastAsia"/>
+        </w:rPr>
+        <w:lastRenderedPageBreak/>
+        <w:t>cmd.x</w:t>
+      </w:r>
+      <w:r>
+        <w:t>ls里</w:t>
+      </w:r>
+      <w:r>
+        <w:rPr>
+          <w:rFonts w:hint="eastAsia"/>
+        </w:rPr>
+        <w:t>增加</w:t>
+      </w:r>
+      <w:r>
+        <w:rPr>
+          <w:rFonts w:hint="eastAsia"/>
+        </w:rPr>
+        <w:t>三个指令：</w:t>
+      </w:r>
+    </w:p>
+    <w:p>
+      <w:r>
+        <w:rPr>
+          <w:rFonts w:hint="eastAsia"/>
+        </w:rPr>
+        <w:t>7热键组合，8本机时间粘贴，9系统命令集（理论上windows和</w:t>
+      </w:r>
+      <w:proofErr w:type="spellStart"/>
+      <w:r>
+        <w:rPr>
+          <w:rFonts w:hint="eastAsia"/>
+        </w:rPr>
+        <w:t>L</w:t>
+      </w:r>
+      <w:r>
+        <w:rPr>
+          <w:rFonts w:hint="eastAsia"/>
+        </w:rPr>
+        <w:t>inxu</w:t>
+      </w:r>
+      <w:proofErr w:type="spellEnd"/>
+      <w:r>
+        <w:rPr>
+          <w:rFonts w:hint="eastAsia"/>
+        </w:rPr>
+        <w:t>都可以使用）</w:t>
+      </w:r>
+    </w:p>
+    <w:p>
+      <w:r>
+        <w:rPr>
+          <w:rFonts w:hint="eastAsia"/>
+        </w:rPr>
+        <w:t xml:space="preserve"> </w:t>
+      </w:r>
+      <w:r>
+        <w:t xml:space="preserve"> </w:t>
+      </w:r>
+    </w:p>
+    <w:p>
+      <w:r>
+        <w:t>热键</w:t>
+      </w:r>
+      <w:r>
+        <w:rPr>
+          <w:rFonts w:hint="eastAsia"/>
+        </w:rPr>
+        <w:t>组合</w:t>
+      </w:r>
+      <w:r>
+        <w:rPr>
+          <w:rFonts w:hint="eastAsia"/>
+        </w:rPr>
+        <w:t>：</w:t>
+      </w:r>
+    </w:p>
+    <w:p>
+      <w:r>
+        <w:t>解决了原版中无法使用快捷键和</w:t>
+      </w:r>
+      <w:r>
+        <w:rPr>
+          <w:rFonts w:hint="eastAsia"/>
+        </w:rPr>
+        <w:t>键盘录入</w:t>
+      </w:r>
+      <w:r>
+        <w:t>的问题</w:t>
+      </w:r>
+      <w:r>
+        <w:rPr>
+          <w:rFonts w:hint="eastAsia"/>
+        </w:rPr>
+        <w:t>，</w:t>
+      </w:r>
+      <w:r>
+        <w:rPr>
+          <w:highlight w:val="yellow"/>
+        </w:rPr>
+        <w:t>命令中的</w:t>
+      </w:r>
+      <w:r>
+        <w:rPr>
+          <w:rFonts w:hint="eastAsia"/>
+          <w:highlight w:val="yellow"/>
+        </w:rPr>
+        <w:t>4输入指令，实际为复制粘贴</w:t>
+      </w:r>
+      <w:r>
+        <w:rPr>
+          <w:rFonts w:hint="eastAsia"/>
+        </w:rPr>
+        <w:t>，</w:t>
+      </w:r>
+      <w:r>
+        <w:rPr>
+          <w:rFonts w:hint="eastAsia"/>
+          <w:highlight w:val="yellow"/>
+        </w:rPr>
+        <w:t>会占用粘贴板资源</w:t>
+      </w:r>
+      <w:r>
+        <w:rPr>
+          <w:rFonts w:hint="eastAsia"/>
+        </w:rPr>
+        <w:t>。如果你先复制了一个文件，然后在用4指令打开路径，粘贴板中</w:t>
+      </w:r>
+      <w:r>
+        <w:t>原来复制的文件就会被刚刚的路径所覆盖</w:t>
+      </w:r>
+      <w:r>
+        <w:rPr>
+          <w:rFonts w:hint="eastAsia"/>
+        </w:rPr>
+        <w:t>。</w:t>
+      </w:r>
+    </w:p>
+    <w:p/>
+    <w:p>
+      <w:r>
+        <w:t>第一列填写</w:t>
+      </w:r>
+      <w:r>
+        <w:rPr>
+          <w:rFonts w:hint="eastAsia"/>
+        </w:rPr>
+        <w:t>7，第二列将需要的组合的热键以</w:t>
+      </w:r>
+      <w:r>
+        <w:rPr>
+          <w:rFonts w:hint="eastAsia"/>
+        </w:rPr>
+        <w:t>英文半角</w:t>
+      </w:r>
+      <w:r>
+        <w:rPr>
+          <w:rFonts w:hint="eastAsia"/>
+        </w:rPr>
+        <w:t>逗号</w:t>
+      </w:r>
+      <w:r>
+        <w:rPr>
+          <w:rFonts w:hint="eastAsia"/>
+        </w:rPr>
+        <w:t>（</w:t>
+      </w:r>
+      <w:proofErr w:type="gramStart"/>
+      <w:r>
+        <w:t>”</w:t>
+      </w:r>
+      <w:proofErr w:type="gramEnd"/>
+      <w:r>
+        <w:t>,</w:t>
+      </w:r>
+      <w:proofErr w:type="gramStart"/>
+      <w:r>
+        <w:t>”</w:t>
+      </w:r>
+      <w:proofErr w:type="gramEnd"/>
+      <w:r>
+        <w:rPr>
+          <w:rFonts w:hint="eastAsia"/>
+        </w:rPr>
+        <w:t>）</w:t>
+      </w:r>
+      <w:r>
+        <w:rPr>
+          <w:rFonts w:hint="eastAsia"/>
+        </w:rPr>
+        <w:t>分隔填写</w:t>
+      </w:r>
+      <w:r>
+        <w:rPr>
+          <w:rFonts w:hint="eastAsia"/>
+        </w:rPr>
+        <w:t>即可。</w:t>
+      </w:r>
+    </w:p>
+    <w:p>
+      <w:r>
+        <w:rPr>
+          <w:rFonts w:hint="eastAsia"/>
+        </w:rPr>
+        <w:t>例如</w:t>
+      </w:r>
+      <w:r>
+        <w:rPr>
+          <w:rFonts w:hint="eastAsia"/>
+        </w:rPr>
+        <w:t>：</w:t>
+      </w:r>
+      <w:proofErr w:type="spellStart"/>
+      <w:proofErr w:type="gramStart"/>
+      <w:r>
+        <w:t>win,</w:t>
+      </w:r>
+      <w:proofErr w:type="gramEnd"/>
+      <w:r>
+        <w:t>r</w:t>
+      </w:r>
+      <w:proofErr w:type="spellEnd"/>
+      <w:r>
+        <w:tab/>
+      </w:r>
+      <w:proofErr w:type="spellStart"/>
+      <w:r>
+        <w:t>ctrl,shift,esc</w:t>
+      </w:r>
+      <w:proofErr w:type="spellEnd"/>
+      <w:r>
+        <w:tab/>
+        <w:t>1</w:t>
+      </w:r>
+      <w:r>
+        <w:rPr>
+          <w:rFonts w:hint="eastAsia"/>
+        </w:rPr>
+        <w:t>,2,3,4,</w:t>
+      </w:r>
+      <w:r>
+        <w:t>del</w:t>
+      </w:r>
+    </w:p>
+    <w:p>
+      <w:r>
+        <w:t>当然单个的按键也是可以</w:t>
+      </w:r>
+      <w:r>
+        <w:rPr>
+          <w:rFonts w:hint="eastAsia"/>
+        </w:rPr>
+        <w:t>，</w:t>
+      </w:r>
+      <w:r>
+        <w:rPr>
+          <w:rFonts w:hint="eastAsia"/>
+          <w:highlight w:val="yellow"/>
+        </w:rPr>
+        <w:t>单个数按键后面必须加</w:t>
+      </w:r>
+      <w:proofErr w:type="gramStart"/>
+      <w:r>
+        <w:rPr>
+          <w:highlight w:val="yellow"/>
+        </w:rPr>
+        <w:t>”</w:t>
+      </w:r>
+      <w:proofErr w:type="gramEnd"/>
+      <w:r>
+        <w:rPr>
+          <w:highlight w:val="yellow"/>
+        </w:rPr>
+        <w:t>,</w:t>
+      </w:r>
+      <w:proofErr w:type="gramStart"/>
+      <w:r>
+        <w:rPr>
+          <w:highlight w:val="yellow"/>
+        </w:rPr>
+        <w:t>”</w:t>
+      </w:r>
+      <w:proofErr w:type="gramEnd"/>
+      <w:r>
+        <w:rPr>
+          <w:highlight w:val="yellow"/>
+        </w:rPr>
+        <w:t xml:space="preserve"> (例如</w:t>
+      </w:r>
+      <w:r>
+        <w:rPr>
+          <w:rFonts w:hint="eastAsia"/>
+          <w:highlight w:val="yellow"/>
+        </w:rPr>
+        <w:t>：9</w:t>
+      </w:r>
+      <w:r>
+        <w:rPr>
+          <w:highlight w:val="yellow"/>
+        </w:rPr>
+        <w:t>,  按一下</w:t>
+      </w:r>
+      <w:r>
+        <w:rPr>
+          <w:rFonts w:hint="eastAsia"/>
+          <w:highlight w:val="yellow"/>
+        </w:rPr>
+        <w:t>9这个键。</w:t>
+      </w:r>
+      <w:r>
+        <w:rPr>
+          <w:highlight w:val="yellow"/>
+        </w:rPr>
+        <w:t>)</w:t>
+      </w:r>
+    </w:p>
+    <w:p>
+      <w:r>
+        <w:rPr>
+          <w:rFonts w:hint="eastAsia"/>
+        </w:rPr>
+        <w:t>热键的名称请查询第一页最后</w:t>
+      </w:r>
+      <w:proofErr w:type="spellStart"/>
+      <w:r>
+        <w:t>pyautogui</w:t>
+      </w:r>
+      <w:proofErr w:type="spellEnd"/>
+      <w:r>
+        <w:t>库</w:t>
+      </w:r>
+      <w:r>
+        <w:t>的用法</w:t>
+      </w:r>
+      <w:r>
+        <w:rPr>
+          <w:rFonts w:hint="eastAsia"/>
+        </w:rPr>
+        <w:t>。</w:t>
+      </w:r>
+    </w:p>
+    <w:p/>
+    <w:p>
+      <w:r>
+        <w:rPr>
+          <w:rFonts w:hint="eastAsia"/>
+        </w:rPr>
+        <w:t>注意：</w:t>
+      </w:r>
+      <w:r>
+        <w:rPr>
+          <w:rFonts w:hint="eastAsia"/>
+        </w:rPr>
+        <w:t>英文中的</w:t>
+      </w:r>
+      <w:proofErr w:type="gramStart"/>
+      <w:r>
+        <w:t>”</w:t>
+      </w:r>
+      <w:proofErr w:type="gramEnd"/>
+      <w:r>
+        <w:t>,</w:t>
+      </w:r>
+      <w:proofErr w:type="gramStart"/>
+      <w:r>
+        <w:t>”</w:t>
+      </w:r>
+      <w:proofErr w:type="gramEnd"/>
+      <w:r>
+        <w:t>无法被识别</w:t>
+      </w:r>
+      <w:r>
+        <w:rPr>
+          <w:rFonts w:hint="eastAsia"/>
+        </w:rPr>
+        <w:t>，</w:t>
+      </w:r>
+      <w:r>
+        <w:t>原因是这个符号被用来分隔其他按键组合了</w:t>
+      </w:r>
+      <w:r>
+        <w:rPr>
+          <w:rFonts w:hint="eastAsia"/>
+        </w:rPr>
+        <w:t>。</w:t>
+      </w:r>
+    </w:p>
+    <w:p/>
+    <w:p>
+      <w:pPr>
+        <w:rPr>
+          <w:b/>
+          <w:sz w:val="20"/>
+        </w:rPr>
+      </w:pPr>
+      <w:r>
+        <w:rPr>
+          <w:rFonts w:hint="eastAsia"/>
+          <w:b/>
+          <w:sz w:val="20"/>
+        </w:rPr>
+        <w:t>此处感谢B站U</w:t>
+      </w:r>
+      <w:r>
+        <w:rPr>
+          <w:b/>
+          <w:sz w:val="20"/>
+        </w:rPr>
+        <w:t>P</w:t>
+      </w:r>
+      <w:proofErr w:type="gramStart"/>
+      <w:r>
+        <w:rPr>
+          <w:b/>
+          <w:sz w:val="20"/>
+        </w:rPr>
+        <w:t>主</w:t>
+      </w:r>
+      <w:r>
+        <w:rPr>
+          <w:rFonts w:hint="eastAsia"/>
+          <w:b/>
+          <w:color w:val="FF0000"/>
+          <w:sz w:val="20"/>
+        </w:rPr>
+        <w:t>尔茄</w:t>
+      </w:r>
+      <w:proofErr w:type="gramEnd"/>
+      <w:r>
+        <w:rPr>
+          <w:rFonts w:hint="eastAsia"/>
+          <w:b/>
+          <w:color w:val="FF0000"/>
+          <w:sz w:val="20"/>
+        </w:rPr>
+        <w:t>无双</w:t>
+      </w:r>
+      <w:r>
+        <w:rPr>
+          <w:rFonts w:hint="eastAsia"/>
+          <w:b/>
+          <w:sz w:val="20"/>
+        </w:rPr>
+        <w:t>的指点，突破了原来热键组合的1</w:t>
+      </w:r>
+      <w:r>
+        <w:rPr>
+          <w:b/>
+          <w:sz w:val="20"/>
+        </w:rPr>
+        <w:t>0个按键数限制</w:t>
+      </w:r>
+      <w:r>
+        <w:rPr>
+          <w:rFonts w:hint="eastAsia"/>
+          <w:b/>
+          <w:sz w:val="20"/>
+        </w:rPr>
+        <w:t>，</w:t>
+      </w:r>
+      <w:r>
+        <w:rPr>
+          <w:b/>
+          <w:sz w:val="20"/>
+        </w:rPr>
+        <w:t>且解决了之前不能单独输入数字按键的问题</w:t>
+      </w:r>
+      <w:r>
+        <w:rPr>
+          <w:rFonts w:hint="eastAsia"/>
+          <w:b/>
+          <w:sz w:val="20"/>
+        </w:rPr>
+        <w:t>，</w:t>
+      </w:r>
+      <w:r>
+        <w:rPr>
+          <w:b/>
+          <w:sz w:val="20"/>
+        </w:rPr>
+        <w:t>还减少了不少代码量</w:t>
+      </w:r>
+      <w:r>
+        <w:rPr>
+          <w:b/>
+          <w:sz w:val="20"/>
+        </w:rPr>
+        <w:t>提高了运行效率</w:t>
+      </w:r>
+      <w:r>
+        <w:rPr>
+          <w:rFonts w:hint="eastAsia"/>
+          <w:b/>
+          <w:sz w:val="20"/>
+        </w:rPr>
+        <w:t>。</w:t>
+      </w:r>
+    </w:p>
+    <w:p/>
+    <w:p/>
+    <w:p/>
+    <w:p>
+      <w:r>
+        <w:rPr>
+          <w:rFonts w:hint="eastAsia"/>
+        </w:rPr>
+        <w:t>本机时间粘贴：</w:t>
+      </w:r>
+    </w:p>
+    <w:p>
+      <w:r>
+        <w:t>解决了某些时候</w:t>
+      </w:r>
+      <w:r>
+        <w:rPr>
+          <w:rFonts w:hint="eastAsia"/>
+        </w:rPr>
+        <w:t>，需要获取当前系统时间的困恼。</w:t>
+      </w:r>
+      <w:r>
+        <w:rPr>
+          <w:rFonts w:hint="eastAsia"/>
+          <w:highlight w:val="yellow"/>
+        </w:rPr>
+        <w:t>此指令也会使用粘贴板，实际为复制粘贴。</w:t>
+      </w:r>
+    </w:p>
+    <w:p>
+      <w:r>
+        <w:rPr>
+          <w:rFonts w:hint="eastAsia"/>
+        </w:rPr>
+        <w:t>比如：</w:t>
+      </w:r>
+      <w:r>
+        <w:t>自动备份文件后重命名需要是当前系统时间</w:t>
+      </w:r>
+      <w:r>
+        <w:rPr>
+          <w:rFonts w:hint="eastAsia"/>
+        </w:rPr>
+        <w:t>。</w:t>
+      </w:r>
+    </w:p>
+    <w:p/>
+    <w:p>
+      <w:r>
+        <w:t>第一列填写</w:t>
+      </w:r>
+      <w:r>
+        <w:t>8</w:t>
+      </w:r>
+      <w:r>
+        <w:rPr>
+          <w:rFonts w:hint="eastAsia"/>
+        </w:rPr>
+        <w:t>，第二列其实</w:t>
+      </w:r>
+      <w:r>
+        <w:rPr>
+          <w:rFonts w:hint="eastAsia"/>
+        </w:rPr>
+        <w:t>可以填写任何东西</w:t>
+      </w:r>
+      <w:r>
+        <w:rPr>
+          <w:rFonts w:hint="eastAsia"/>
+        </w:rPr>
+        <w:t>（但是一定要填写，否者不执行）</w:t>
+      </w:r>
+      <w:r>
+        <w:rPr>
+          <w:rFonts w:hint="eastAsia"/>
+        </w:rPr>
+        <w:t>，第三列重复次数无效。</w:t>
+      </w:r>
+    </w:p>
+    <w:p>
+      <w:r>
+        <w:rPr>
+          <w:rFonts w:hint="eastAsia"/>
+        </w:rPr>
+        <w:t>为了后期维护方便，建议大家都写：</w:t>
+      </w:r>
+      <w:r>
+        <w:rPr>
+          <w:rFonts w:hint="eastAsia"/>
+        </w:rPr>
+        <w:t>当前时间</w:t>
+      </w:r>
+    </w:p>
+    <w:p/>
+    <w:p/>
+    <w:p/>
+    <w:p>
+      <w:r>
+        <w:rPr>
+          <w:rFonts w:hint="eastAsia"/>
+        </w:rPr>
+        <w:t>系统命令集：</w:t>
+      </w:r>
+    </w:p>
+    <w:p>
+      <w:r>
+        <w:t>调用本系统的</w:t>
+      </w:r>
+      <w:r>
+        <w:rPr>
+          <w:rFonts w:hint="eastAsia"/>
+        </w:rPr>
+        <w:t>命令集</w:t>
+      </w:r>
+      <w:r>
+        <w:rPr>
+          <w:rFonts w:hint="eastAsia"/>
+        </w:rPr>
+        <w:t>，</w:t>
+      </w:r>
+      <w:r>
+        <w:rPr>
+          <w:rFonts w:hint="eastAsia"/>
+        </w:rPr>
+        <w:t>扩展了应用可能性，用批处理写的东西也可以调用了。</w:t>
+      </w:r>
+    </w:p>
+    <w:p>
+      <w:pPr>
+        <w:rPr>
+          <w:rFonts w:ascii="Arial" w:hAnsi="Arial" w:cs="Arial"/>
+          <w:color w:val="333333"/>
+          <w:szCs w:val="21"/>
+          <w:shd w:val="clear" w:color="auto" w:fill="FFFFFF"/>
+        </w:rPr>
+      </w:pPr>
+      <w:r>
+        <w:rPr>
+          <w:rFonts w:hint="eastAsia"/>
+        </w:rPr>
+        <w:t>理论上windows和</w:t>
+      </w:r>
+      <w:proofErr w:type="spellStart"/>
+      <w:r>
+        <w:rPr>
+          <w:rFonts w:hint="eastAsia"/>
+        </w:rPr>
+        <w:t>Linxu</w:t>
+      </w:r>
+      <w:proofErr w:type="spellEnd"/>
+      <w:r>
+        <w:rPr>
+          <w:rFonts w:hint="eastAsia"/>
+        </w:rPr>
+        <w:t>都可以使用，windows是C</w:t>
+      </w:r>
+      <w:r>
+        <w:t>MD</w:t>
+      </w:r>
+      <w:r>
+        <w:rPr>
+          <w:rFonts w:hint="eastAsia"/>
+        </w:rPr>
+        <w:t>，</w:t>
+      </w:r>
+      <w:proofErr w:type="spellStart"/>
+      <w:r>
+        <w:rPr>
+          <w:rFonts w:hint="eastAsia"/>
+        </w:rPr>
+        <w:t>Linxu</w:t>
+      </w:r>
+      <w:proofErr w:type="spellEnd"/>
+      <w:r>
+        <w:rPr>
+          <w:rFonts w:hint="eastAsia"/>
+        </w:rPr>
+        <w:t>应该是</w:t>
+      </w:r>
+      <w:r>
+        <w:rPr>
+          <w:rFonts w:ascii="Arial" w:hAnsi="Arial" w:cs="Arial"/>
+          <w:color w:val="333333"/>
+          <w:szCs w:val="21"/>
+          <w:shd w:val="clear" w:color="auto" w:fill="FFFFFF"/>
+        </w:rPr>
+        <w:t>command mode</w:t>
+      </w:r>
+    </w:p>
+    <w:p/>
+    <w:p>
+      <w:r>
+        <w:t>第一列填写</w:t>
+      </w:r>
+      <w:r>
+        <w:rPr>
+          <w:rFonts w:hint="eastAsia"/>
+        </w:rPr>
+        <w:t>9，第二</w:t>
+      </w:r>
+      <w:r>
+        <w:t>列</w:t>
+      </w:r>
+      <w:r>
+        <w:t>填写系统指令</w:t>
+      </w:r>
+      <w:r>
+        <w:rPr>
+          <w:rFonts w:hint="eastAsia"/>
+        </w:rPr>
+        <w:t>，第三列重复次数无效。</w:t>
+      </w:r>
+    </w:p>
+    <w:p>
+      <w:r>
+        <w:rPr>
+          <w:rFonts w:hint="eastAsia"/>
+        </w:rPr>
+        <w:t>例如：</w:t>
+      </w:r>
+    </w:p>
+    <w:p>
+      <w:r>
+        <w:t>start c:</w:t>
+      </w:r>
+      <w:r>
+        <w:t xml:space="preserve">   </w:t>
+      </w:r>
+      <w:r>
+        <w:rPr>
+          <w:rFonts w:hint="eastAsia"/>
+        </w:rPr>
+        <w:t>（在新窗口中打开C盘）</w:t>
+      </w:r>
+    </w:p>
+    <w:p>
+      <w:r>
+        <w:t xml:space="preserve">start </w:t>
+      </w:r>
+      <w:proofErr w:type="spellStart"/>
+      <w:r>
+        <w:t>cmd</w:t>
+      </w:r>
+      <w:proofErr w:type="spellEnd"/>
+      <w:r>
+        <w:t xml:space="preserve"> </w:t>
+      </w:r>
+      <w:r>
+        <w:rPr>
+          <w:rFonts w:hint="eastAsia"/>
+        </w:rPr>
+        <w:t>（在新窗口中打开</w:t>
+      </w:r>
+      <w:r>
+        <w:t>CMD程序</w:t>
+      </w:r>
+      <w:r>
+        <w:rPr>
+          <w:rFonts w:hint="eastAsia"/>
+        </w:rPr>
+        <w:t>）</w:t>
+      </w:r>
+    </w:p>
+    <w:p/>
+    <w:p>
+      <w:r>
+        <w:rPr>
+          <w:rFonts w:hint="eastAsia"/>
+        </w:rPr>
+        <w:t>本指令</w:t>
+      </w:r>
+      <w:r>
+        <w:rPr>
+          <w:rFonts w:hint="eastAsia"/>
+        </w:rPr>
+        <w:t>使用</w:t>
+      </w:r>
+      <w:r>
+        <w:rPr>
+          <w:rFonts w:hint="eastAsia"/>
+        </w:rPr>
+        <w:t>了</w:t>
+      </w:r>
+      <w:proofErr w:type="spellStart"/>
+      <w:r>
+        <w:t>os.system</w:t>
+      </w:r>
+      <w:proofErr w:type="spellEnd"/>
+      <w:r>
+        <w:rPr>
+          <w:rFonts w:hint="eastAsia"/>
+        </w:rPr>
+        <w:t xml:space="preserve"> 这个方法。</w:t>
+      </w:r>
+      <w:r>
+        <w:rPr>
+          <w:rFonts w:hint="eastAsia"/>
+        </w:rPr>
+        <w:t>有兴趣的大家可以查一下。</w:t>
+      </w:r>
+    </w:p>
+    <w:p/>
+    <w:p/>
+    <w:p>
+      <w:pPr>
+        <w:widowControl/>
+        <w:jc w:val="center"/>
+      </w:pPr>
+      <w:r>
+        <w:rPr>
+          <w:rFonts w:hint="eastAsia"/>
+        </w:rPr>
+        <w:t>【下页还有内容】</w:t>
+      </w:r>
+    </w:p>
+    <w:p>
+      <w:pPr>
+        <w:widowControl/>
+        <w:jc w:val="left"/>
+      </w:pPr>
+      <w:r>
+        <w:br w:type="page"/>
+      </w:r>
+    </w:p>
+    <w:p>
+      <w:r>
+        <w:lastRenderedPageBreak/>
+        <w:t>对于主程序</w:t>
+      </w:r>
+      <w:r>
+        <w:rPr>
+          <w:rFonts w:hint="eastAsia"/>
+        </w:rPr>
+        <w:t>，</w:t>
+      </w:r>
+      <w:r>
+        <w:rPr>
+          <w:rFonts w:hint="eastAsia"/>
+        </w:rPr>
+        <w:t>作了以下改进：</w:t>
+      </w:r>
+    </w:p>
+    <w:p/>
+    <w:p>
+      <w:pPr>
+        <w:pStyle w:val="a3"/>
+        <w:numPr>
+          <w:ilvl w:val="0"/>
+          <w:numId w:val="3"/>
+        </w:numPr>
+        <w:ind w:firstLineChars="0"/>
+      </w:pPr>
+      <w:r>
+        <w:rPr>
+          <w:rFonts w:hint="eastAsia"/>
+        </w:rPr>
+        <w:t>增加了多次循环的选项，可以输入循环次数。</w:t>
+      </w:r>
+    </w:p>
+    <w:p>
+      <w:pPr>
+        <w:pStyle w:val="a3"/>
+        <w:ind w:left="360" w:firstLineChars="0" w:firstLine="0"/>
+      </w:pPr>
+    </w:p>
+    <w:p>
+      <w:r>
+        <w:t>2</w:t>
+      </w:r>
+      <w:r>
+        <w:rPr>
+          <w:rFonts w:hint="eastAsia"/>
+        </w:rPr>
+        <w:t>、增加了退出程序选项，大家尽量使用这个选项退出程序。</w:t>
+      </w:r>
+    </w:p>
+    <w:p>
+      <w:pPr>
+        <w:ind w:firstLineChars="150" w:firstLine="315"/>
+      </w:pPr>
+      <w:r>
+        <w:rPr>
+          <w:rFonts w:hint="eastAsia"/>
+        </w:rPr>
+        <w:t>可以避免出现exe执行文件产生大量临时文件，占满C盘。</w:t>
+      </w:r>
+    </w:p>
+    <w:p>
+      <w:pPr>
+        <w:ind w:firstLineChars="150" w:firstLine="315"/>
+      </w:pPr>
+    </w:p>
+    <w:p>
+      <w:r>
+        <w:t>3</w:t>
+      </w:r>
+      <w:r>
+        <w:rPr>
+          <w:rFonts w:hint="eastAsia"/>
+        </w:rPr>
+        <w:t>、</w:t>
+      </w:r>
+      <w:r>
+        <w:t>优化了控制台的显示</w:t>
+      </w:r>
+      <w:r>
+        <w:rPr>
+          <w:rFonts w:hint="eastAsia"/>
+        </w:rPr>
+        <w:t>，</w:t>
+      </w:r>
+      <w:r>
+        <w:t>并增加一个清理屏幕显示的功能</w:t>
+      </w:r>
+      <w:r>
+        <w:rPr>
+          <w:rFonts w:hint="eastAsia"/>
+        </w:rPr>
+        <w:t>，</w:t>
+      </w:r>
+      <w:r>
+        <w:t>更加清晰的看到每一步的执行</w:t>
+      </w:r>
+      <w:r>
+        <w:rPr>
+          <w:rFonts w:hint="eastAsia"/>
+        </w:rPr>
+        <w:t>。</w:t>
+      </w:r>
+    </w:p>
+    <w:p/>
+    <w:p/>
+    <w:p/>
+    <w:p/>
+    <w:p/>
+    <w:p/>
+    <w:p/>
+    <w:p/>
+    <w:p/>
+    <w:p/>
+    <w:p/>
+    <w:p/>
+    <w:p/>
+    <w:p/>
+    <w:p/>
+    <w:p/>
+    <w:p>
+      <w:pPr>
+        <w:rPr>
+          <w:rFonts w:hint="eastAsia"/>
+        </w:rPr>
+      </w:pPr>
+      <w:bookmarkStart w:id="0" w:name="_GoBack"/>
+      <w:bookmarkEnd w:id="0"/>
+    </w:p>
+    <w:p/>
+    <w:p>
+      <w:pPr>
+        <w:rPr>
+          <w:rFonts w:hint="eastAsia"/>
+        </w:rPr>
+      </w:pPr>
+    </w:p>
+    <w:p/>
+    <w:p>
+      <w:r>
+        <w:t>写在最后</w:t>
+      </w:r>
+      <w:r>
+        <w:rPr>
+          <w:rFonts w:hint="eastAsia"/>
+        </w:rPr>
+        <w:t>：</w:t>
+      </w:r>
+    </w:p>
+    <w:p>
+      <w:r>
+        <w:t>本人不是专业程序员</w:t>
+      </w:r>
+      <w:r>
+        <w:rPr>
+          <w:rFonts w:hint="eastAsia"/>
+        </w:rPr>
+        <w:t>，</w:t>
+      </w:r>
+      <w:r>
+        <w:t>只是一个普通的桌面</w:t>
+      </w:r>
+      <w:r>
+        <w:rPr>
+          <w:rFonts w:hint="eastAsia"/>
+        </w:rPr>
+        <w:t>I</w:t>
+      </w:r>
+      <w:r>
+        <w:t>T运维</w:t>
+      </w:r>
+      <w:r>
+        <w:rPr>
+          <w:rFonts w:hint="eastAsia"/>
+        </w:rPr>
+        <w:t>。会一点点批处理和学过3个月的java，算是有一点点的编程基础。</w:t>
+      </w:r>
+    </w:p>
+    <w:p>
+      <w:r>
+        <w:t>看到了</w:t>
+      </w:r>
+      <w:r>
+        <w:rPr>
+          <w:rFonts w:hint="eastAsia"/>
+        </w:rPr>
+        <w:t>B站U</w:t>
+      </w:r>
+      <w:r>
+        <w:t>P主</w:t>
+      </w:r>
+      <w:r>
+        <w:rPr>
+          <w:rFonts w:hint="eastAsia"/>
+          <w:color w:val="FF0000"/>
+        </w:rPr>
+        <w:t>不高兴就喝水</w:t>
+      </w:r>
+      <w:r>
+        <w:rPr>
+          <w:rFonts w:hint="eastAsia"/>
+        </w:rPr>
+        <w:t>的python自动化教学才第一次正式接触python，其实自己也不是很懂，把几个需求想明白之后求助了公司的开发大神才有这个优化版。</w:t>
+      </w:r>
+    </w:p>
+    <w:p/>
+    <w:p>
+      <w:r>
+        <w:t>首先还是十分感谢</w:t>
+      </w:r>
+      <w:r>
+        <w:rPr>
+          <w:rFonts w:hint="eastAsia"/>
+          <w:color w:val="FF0000"/>
+        </w:rPr>
+        <w:t>不高兴就喝水</w:t>
+      </w:r>
+      <w:r>
+        <w:rPr>
+          <w:rFonts w:hint="eastAsia"/>
+        </w:rPr>
+        <w:t>的视频</w:t>
+      </w:r>
+      <w:r>
+        <w:rPr>
+          <w:rFonts w:hint="eastAsia"/>
+        </w:rPr>
+        <w:t>，喝水不忘挖井人没有他的视频也就没有后面的</w:t>
+      </w:r>
+      <w:r>
+        <w:rPr>
+          <w:rFonts w:hint="eastAsia"/>
+        </w:rPr>
+        <w:t>改良版</w:t>
+      </w:r>
+      <w:r>
+        <w:rPr>
+          <w:rFonts w:hint="eastAsia"/>
+        </w:rPr>
+        <w:t>。其实按键精灵也有类似的功能，但是自己用下来发现并不稳定，而且在特定的功能实现上这个</w:t>
+      </w:r>
+      <w:r>
+        <w:rPr>
+          <w:rFonts w:hint="eastAsia"/>
+        </w:rPr>
+        <w:t>python自动化会更快。</w:t>
+      </w:r>
+    </w:p>
+    <w:p/>
+    <w:p>
+      <w:r>
+        <w:t>其次本人水平有限</w:t>
+      </w:r>
+      <w:r>
+        <w:rPr>
+          <w:rFonts w:hint="eastAsia"/>
+        </w:rPr>
+        <w:t>，应该不会再做修改优化。</w:t>
+      </w:r>
+      <w:r>
+        <w:rPr>
+          <w:rFonts w:hint="eastAsia"/>
+        </w:rPr>
+        <w:t>套用</w:t>
+      </w:r>
+      <w:r>
+        <w:rPr>
+          <w:rFonts w:hint="eastAsia"/>
+          <w:color w:val="FF0000"/>
+        </w:rPr>
+        <w:t>不高兴就喝水</w:t>
+      </w:r>
+      <w:r>
+        <w:rPr>
+          <w:rFonts w:hint="eastAsia"/>
+        </w:rPr>
+        <w:t>大佬的</w:t>
+      </w:r>
+      <w:r>
+        <w:rPr>
+          <w:rFonts w:hint="eastAsia"/>
+        </w:rPr>
+        <w:t>话：如果您仍然运行不起来，实在</w:t>
+      </w:r>
+      <w:proofErr w:type="gramStart"/>
+      <w:r>
+        <w:rPr>
+          <w:rFonts w:hint="eastAsia"/>
+        </w:rPr>
+        <w:t>抱歉浪费</w:t>
+      </w:r>
+      <w:proofErr w:type="gramEnd"/>
+      <w:r>
+        <w:rPr>
+          <w:rFonts w:hint="eastAsia"/>
+        </w:rPr>
+        <w:t>您的时间，编程这玩意，环境和依赖有时候很麻烦，要调试</w:t>
+      </w:r>
+      <w:r>
+        <w:rPr>
+          <w:rFonts w:hint="eastAsia"/>
+        </w:rPr>
+        <w:t>。</w:t>
+      </w:r>
+    </w:p>
+    <w:p/>
+    <w:p/>
+    <w:p>
+      <w:pPr>
+        <w:jc w:val="right"/>
+      </w:pPr>
+      <w:r>
+        <w:rPr>
+          <w:rFonts w:hint="eastAsia"/>
+        </w:rPr>
+        <w:t>2</w:t>
+      </w:r>
+      <w:r>
+        <w:t>021.12.02</w:t>
+      </w:r>
+    </w:p>
+    <w:p>
+      <w:pPr>
+        <w:jc w:val="right"/>
+        <w:rPr>
+          <w:rFonts w:hint="eastAsia"/>
+        </w:rPr>
+      </w:pPr>
+      <w:r>
+        <w:t>大羽</w:t>
       </w:r>
     </w:p>
     <w:sectPr>
       <w:pgSz w:w="11906" w:h="16838"/>
       <w:pgMar w:top="1440" w:right="1800" w:bottom="1440" w:left="1800" w:header="851" w:footer="992" w:gutter="0"/>
-      <w:cols w:space="425" w:num="1"/>
-      <w:docGrid w:type="lines" w:linePitch="312" w:charSpace="0"/>
+      <w:cols w:space="425"/>
+      <w:docGrid w:type="lines" w:linePitch="312"/>
     </w:sectPr>
   </w:body>
 </w:document>
 </file>
 
 <file path=word/numbering.xml><?xml version="1.0" encoding="utf-8"?>
-<w:numbering xmlns:wpc="http://schemas.microsoft.com/office/word/2010/wordprocessingCanvas" xmlns:mc="http://schemas.openxmlformats.org/markup-compatibility/2006" xmlns:o="urn:schemas-microsoft-com:office:office" xmlns:r="http://schemas.openxmlformats.org/officeDocument/2006/relationships" xmlns:m="http://schemas.openxmlformats.org/officeDocument/2006/math" xmlns:v="urn:schemas-microsoft-com:vml" xmlns:wp14="http://schemas.microsoft.com/office/word/2010/wordprocessingDrawing" xmlns:wp="http://schemas.openxmlformats.org/drawingml/2006/wordprocessingDrawing" xmlns:w10="urn:schemas-microsoft-com:office:word" xmlns:w="http://schemas.openxmlformats.org/wordprocessingml/2006/main" xmlns:w14="http://schemas.microsoft.com/office/word/2010/wordml" xmlns:wpg="http://schemas.microsoft.com/office/word/2010/wordprocessingGroup" xmlns:wpi="http://schemas.microsoft.com/office/word/2010/wordprocessingInk" xmlns:wne="http://schemas.microsoft.com/office/word/2006/wordml" xmlns:wps="http://schemas.microsoft.com/office/word/2010/wordprocessingShape" xmlns:wpsCustomData="http://www.wps.cn/officeDocument/2013/wpsCustomData" mc:Ignorable="w14 wp14">
+<w:numbering xmlns:wpc="http://schemas.microsoft.com/office/word/2010/wordprocessingCanvas" xmlns:mc="http://schemas.openxmlformats.org/markup-compatibility/2006" xmlns:o="urn:schemas-microsoft-com:office:office" xmlns:r="http://schemas.openxmlformats.org/officeDocument/2006/relationships" xmlns:m="http://schemas.openxmlformats.org/officeDocument/2006/math" xmlns:v="urn:schemas-microsoft-com:vml" xmlns:wp14="http://schemas.microsoft.com/office/word/2010/wordprocessingDrawing" xmlns:wp="http://schemas.openxmlformats.org/drawingml/2006/wordprocessingDrawing" xmlns:w10="urn:schemas-microsoft-com:office:word" xmlns:w="http://schemas.openxmlformats.org/wordprocessingml/2006/main" xmlns:w14="http://schemas.microsoft.com/office/word/2010/wordml" xmlns:w15="http://schemas.microsoft.com/office/word/2012/wordml" xmlns:wpg="http://schemas.microsoft.com/office/word/2010/wordprocessingGroup" xmlns:wpi="http://schemas.microsoft.com/office/word/2010/wordprocessingInk" xmlns:wne="http://schemas.microsoft.com/office/word/2006/wordml" xmlns:wps="http://schemas.microsoft.com/office/word/2010/wordprocessingShape" mc:Ignorable="w14 w15 wp14">
   <w:abstractNum w:abstractNumId="0">
     <w:nsid w:val="23052964"/>
-    <w:multiLevelType w:val="multilevel"/>
-    <w:tmpl w:val="23052964"/>
-    <w:lvl w:ilvl="0" w:tentative="0">
+    <w:multiLevelType w:val="hybridMultilevel"/>
+    <w:tmpl w:val="274019E4"/>
+    <w:lvl w:ilvl="0" w:tplc="67E8CB12">
       <w:start w:val="1"/>
       <w:numFmt w:val="decimal"/>
       <w:lvlText w:val="%1."/>
@@ -423,7 +2176,7 @@
         <w:rFonts w:hint="default"/>
       </w:rPr>
     </w:lvl>
-    <w:lvl w:ilvl="1" w:tentative="0">
+    <w:lvl w:ilvl="1" w:tplc="04090019" w:tentative="1">
       <w:start w:val="1"/>
       <w:numFmt w:val="lowerLetter"/>
       <w:lvlText w:val="%2)"/>
@@ -432,7 +2185,7 @@
         <w:ind w:left="840" w:hanging="420"/>
       </w:pPr>
     </w:lvl>
-    <w:lvl w:ilvl="2" w:tentative="0">
+    <w:lvl w:ilvl="2" w:tplc="0409001B" w:tentative="1">
       <w:start w:val="1"/>
       <w:numFmt w:val="lowerRoman"/>
       <w:lvlText w:val="%3."/>
@@ -441,7 +2194,7 @@
         <w:ind w:left="1260" w:hanging="420"/>
       </w:pPr>
     </w:lvl>
-    <w:lvl w:ilvl="3" w:tentative="0">
+    <w:lvl w:ilvl="3" w:tplc="0409000F" w:tentative="1">
       <w:start w:val="1"/>
       <w:numFmt w:val="decimal"/>
       <w:lvlText w:val="%4."/>
@@ -450,7 +2203,7 @@
         <w:ind w:left="1680" w:hanging="420"/>
       </w:pPr>
     </w:lvl>
-    <w:lvl w:ilvl="4" w:tentative="0">
+    <w:lvl w:ilvl="4" w:tplc="04090019" w:tentative="1">
       <w:start w:val="1"/>
       <w:numFmt w:val="lowerLetter"/>
       <w:lvlText w:val="%5)"/>
@@ -459,7 +2212,7 @@
         <w:ind w:left="2100" w:hanging="420"/>
       </w:pPr>
     </w:lvl>
-    <w:lvl w:ilvl="5" w:tentative="0">
+    <w:lvl w:ilvl="5" w:tplc="0409001B" w:tentative="1">
       <w:start w:val="1"/>
       <w:numFmt w:val="lowerRoman"/>
       <w:lvlText w:val="%6."/>
@@ -468,7 +2221,7 @@
         <w:ind w:left="2520" w:hanging="420"/>
       </w:pPr>
     </w:lvl>
-    <w:lvl w:ilvl="6" w:tentative="0">
+    <w:lvl w:ilvl="6" w:tplc="0409000F" w:tentative="1">
       <w:start w:val="1"/>
       <w:numFmt w:val="decimal"/>
       <w:lvlText w:val="%7."/>
@@ -477,7 +2230,7 @@
         <w:ind w:left="2940" w:hanging="420"/>
       </w:pPr>
     </w:lvl>
-    <w:lvl w:ilvl="7" w:tentative="0">
+    <w:lvl w:ilvl="7" w:tplc="04090019" w:tentative="1">
       <w:start w:val="1"/>
       <w:numFmt w:val="lowerLetter"/>
       <w:lvlText w:val="%8)"/>
@@ -486,7 +2239,185 @@
         <w:ind w:left="3360" w:hanging="420"/>
       </w:pPr>
     </w:lvl>
-    <w:lvl w:ilvl="8" w:tentative="0">
+    <w:lvl w:ilvl="8" w:tplc="0409001B" w:tentative="1">
+      <w:start w:val="1"/>
+      <w:numFmt w:val="lowerRoman"/>
+      <w:lvlText w:val="%9."/>
+      <w:lvlJc w:val="right"/>
+      <w:pPr>
+        <w:ind w:left="3780" w:hanging="420"/>
+      </w:pPr>
+    </w:lvl>
+  </w:abstractNum>
+  <w:abstractNum w:abstractNumId="1">
+    <w:nsid w:val="524611A0"/>
+    <w:multiLevelType w:val="hybridMultilevel"/>
+    <w:tmpl w:val="4B38FC68"/>
+    <w:lvl w:ilvl="0" w:tplc="A90E289C">
+      <w:start w:val="1"/>
+      <w:numFmt w:val="decimal"/>
+      <w:lvlText w:val="%1）"/>
+      <w:lvlJc w:val="left"/>
+      <w:pPr>
+        <w:ind w:left="360" w:hanging="360"/>
+      </w:pPr>
+      <w:rPr>
+        <w:rFonts w:hint="default"/>
+      </w:rPr>
+    </w:lvl>
+    <w:lvl w:ilvl="1" w:tplc="04090019" w:tentative="1">
+      <w:start w:val="1"/>
+      <w:numFmt w:val="lowerLetter"/>
+      <w:lvlText w:val="%2)"/>
+      <w:lvlJc w:val="left"/>
+      <w:pPr>
+        <w:ind w:left="840" w:hanging="420"/>
+      </w:pPr>
+    </w:lvl>
+    <w:lvl w:ilvl="2" w:tplc="0409001B" w:tentative="1">
+      <w:start w:val="1"/>
+      <w:numFmt w:val="lowerRoman"/>
+      <w:lvlText w:val="%3."/>
+      <w:lvlJc w:val="right"/>
+      <w:pPr>
+        <w:ind w:left="1260" w:hanging="420"/>
+      </w:pPr>
+    </w:lvl>
+    <w:lvl w:ilvl="3" w:tplc="0409000F" w:tentative="1">
+      <w:start w:val="1"/>
+      <w:numFmt w:val="decimal"/>
+      <w:lvlText w:val="%4."/>
+      <w:lvlJc w:val="left"/>
+      <w:pPr>
+        <w:ind w:left="1680" w:hanging="420"/>
+      </w:pPr>
+    </w:lvl>
+    <w:lvl w:ilvl="4" w:tplc="04090019" w:tentative="1">
+      <w:start w:val="1"/>
+      <w:numFmt w:val="lowerLetter"/>
+      <w:lvlText w:val="%5)"/>
+      <w:lvlJc w:val="left"/>
+      <w:pPr>
+        <w:ind w:left="2100" w:hanging="420"/>
+      </w:pPr>
+    </w:lvl>
+    <w:lvl w:ilvl="5" w:tplc="0409001B" w:tentative="1">
+      <w:start w:val="1"/>
+      <w:numFmt w:val="lowerRoman"/>
+      <w:lvlText w:val="%6."/>
+      <w:lvlJc w:val="right"/>
+      <w:pPr>
+        <w:ind w:left="2520" w:hanging="420"/>
+      </w:pPr>
+    </w:lvl>
+    <w:lvl w:ilvl="6" w:tplc="0409000F" w:tentative="1">
+      <w:start w:val="1"/>
+      <w:numFmt w:val="decimal"/>
+      <w:lvlText w:val="%7."/>
+      <w:lvlJc w:val="left"/>
+      <w:pPr>
+        <w:ind w:left="2940" w:hanging="420"/>
+      </w:pPr>
+    </w:lvl>
+    <w:lvl w:ilvl="7" w:tplc="04090019" w:tentative="1">
+      <w:start w:val="1"/>
+      <w:numFmt w:val="lowerLetter"/>
+      <w:lvlText w:val="%8)"/>
+      <w:lvlJc w:val="left"/>
+      <w:pPr>
+        <w:ind w:left="3360" w:hanging="420"/>
+      </w:pPr>
+    </w:lvl>
+    <w:lvl w:ilvl="8" w:tplc="0409001B" w:tentative="1">
+      <w:start w:val="1"/>
+      <w:numFmt w:val="lowerRoman"/>
+      <w:lvlText w:val="%9."/>
+      <w:lvlJc w:val="right"/>
+      <w:pPr>
+        <w:ind w:left="3780" w:hanging="420"/>
+      </w:pPr>
+    </w:lvl>
+  </w:abstractNum>
+  <w:abstractNum w:abstractNumId="2">
+    <w:nsid w:val="7E4624AD"/>
+    <w:multiLevelType w:val="hybridMultilevel"/>
+    <w:tmpl w:val="5976824E"/>
+    <w:lvl w:ilvl="0" w:tplc="6A34CECE">
+      <w:start w:val="1"/>
+      <w:numFmt w:val="decimal"/>
+      <w:lvlText w:val="%1、"/>
+      <w:lvlJc w:val="left"/>
+      <w:pPr>
+        <w:ind w:left="360" w:hanging="360"/>
+      </w:pPr>
+      <w:rPr>
+        <w:rFonts w:hint="default"/>
+      </w:rPr>
+    </w:lvl>
+    <w:lvl w:ilvl="1" w:tplc="04090019" w:tentative="1">
+      <w:start w:val="1"/>
+      <w:numFmt w:val="lowerLetter"/>
+      <w:lvlText w:val="%2)"/>
+      <w:lvlJc w:val="left"/>
+      <w:pPr>
+        <w:ind w:left="840" w:hanging="420"/>
+      </w:pPr>
+    </w:lvl>
+    <w:lvl w:ilvl="2" w:tplc="0409001B" w:tentative="1">
+      <w:start w:val="1"/>
+      <w:numFmt w:val="lowerRoman"/>
+      <w:lvlText w:val="%3."/>
+      <w:lvlJc w:val="right"/>
+      <w:pPr>
+        <w:ind w:left="1260" w:hanging="420"/>
+      </w:pPr>
+    </w:lvl>
+    <w:lvl w:ilvl="3" w:tplc="0409000F" w:tentative="1">
+      <w:start w:val="1"/>
+      <w:numFmt w:val="decimal"/>
+      <w:lvlText w:val="%4."/>
+      <w:lvlJc w:val="left"/>
+      <w:pPr>
+        <w:ind w:left="1680" w:hanging="420"/>
+      </w:pPr>
+    </w:lvl>
+    <w:lvl w:ilvl="4" w:tplc="04090019" w:tentative="1">
+      <w:start w:val="1"/>
+      <w:numFmt w:val="lowerLetter"/>
+      <w:lvlText w:val="%5)"/>
+      <w:lvlJc w:val="left"/>
+      <w:pPr>
+        <w:ind w:left="2100" w:hanging="420"/>
+      </w:pPr>
+    </w:lvl>
+    <w:lvl w:ilvl="5" w:tplc="0409001B" w:tentative="1">
+      <w:start w:val="1"/>
+      <w:numFmt w:val="lowerRoman"/>
+      <w:lvlText w:val="%6."/>
+      <w:lvlJc w:val="right"/>
+      <w:pPr>
+        <w:ind w:left="2520" w:hanging="420"/>
+      </w:pPr>
+    </w:lvl>
+    <w:lvl w:ilvl="6" w:tplc="0409000F" w:tentative="1">
+      <w:start w:val="1"/>
+      <w:numFmt w:val="decimal"/>
+      <w:lvlText w:val="%7."/>
+      <w:lvlJc w:val="left"/>
+      <w:pPr>
+        <w:ind w:left="2940" w:hanging="420"/>
+      </w:pPr>
+    </w:lvl>
+    <w:lvl w:ilvl="7" w:tplc="04090019" w:tentative="1">
+      <w:start w:val="1"/>
+      <w:numFmt w:val="lowerLetter"/>
+      <w:lvlText w:val="%8)"/>
+      <w:lvlJc w:val="left"/>
+      <w:pPr>
+        <w:ind w:left="3360" w:hanging="420"/>
+      </w:pPr>
+    </w:lvl>
+    <w:lvl w:ilvl="8" w:tplc="0409001B" w:tentative="1">
       <w:start w:val="1"/>
       <w:numFmt w:val="lowerRoman"/>
       <w:lvlText w:val="%9."/>
@@ -499,298 +2430,424 @@
   <w:num w:numId="1">
     <w:abstractNumId w:val="0"/>
   </w:num>
+  <w:num w:numId="2">
+    <w:abstractNumId w:val="1"/>
+  </w:num>
+  <w:num w:numId="3">
+    <w:abstractNumId w:val="2"/>
+  </w:num>
 </w:numbering>
 </file>
 
 <file path=word/styles.xml><?xml version="1.0" encoding="utf-8"?>
-<w:styles xmlns:mc="http://schemas.openxmlformats.org/markup-compatibility/2006" xmlns:o="urn:schemas-microsoft-com:office:office" xmlns:r="http://schemas.openxmlformats.org/officeDocument/2006/relationships" xmlns:m="http://schemas.openxmlformats.org/officeDocument/2006/math" xmlns:v="urn:schemas-microsoft-com:vml" xmlns:w="http://schemas.openxmlformats.org/wordprocessingml/2006/main" xmlns:w14="http://schemas.microsoft.com/office/word/2010/wordml" xmlns:w10="urn:schemas-microsoft-com:office:word" xmlns:sl="http://schemas.openxmlformats.org/schemaLibrary/2006/main" xmlns:wpsCustomData="http://www.wps.cn/officeDocument/2013/wpsCustomData" mc:Ignorable="w14">
+<w:styles xmlns:mc="http://schemas.openxmlformats.org/markup-compatibility/2006" xmlns:r="http://schemas.openxmlformats.org/officeDocument/2006/relationships" xmlns:w="http://schemas.openxmlformats.org/wordprocessingml/2006/main" xmlns:w14="http://schemas.microsoft.com/office/word/2010/wordml" xmlns:w15="http://schemas.microsoft.com/office/word/2012/wordml" mc:Ignorable="w14 w15">
   <w:docDefaults>
     <w:rPrDefault>
       <w:rPr>
-        <w:rFonts w:asciiTheme="minorHAnsi" w:hAnsiTheme="minorHAnsi" w:eastAsiaTheme="minorEastAsia" w:cstheme="minorBidi"/>
+        <w:rFonts w:asciiTheme="minorHAnsi" w:eastAsiaTheme="minorEastAsia" w:hAnsiTheme="minorHAnsi" w:cstheme="minorBidi"/>
+        <w:kern w:val="2"/>
+        <w:sz w:val="21"/>
+        <w:szCs w:val="22"/>
+        <w:lang w:val="en-US" w:eastAsia="zh-CN" w:bidi="ar-SA"/>
       </w:rPr>
     </w:rPrDefault>
     <w:pPrDefault/>
   </w:docDefaults>
-  <w:latentStyles w:count="260" w:defQFormat="0" w:defUnhideWhenUsed="1" w:defSemiHidden="1" w:defUIPriority="99" w:defLockedState="0">
-    <w:lsdException w:qFormat="1" w:unhideWhenUsed="0" w:uiPriority="0" w:semiHidden="0" w:name="Normal"/>
-    <w:lsdException w:qFormat="1" w:unhideWhenUsed="0" w:uiPriority="9" w:semiHidden="0" w:name="heading 1"/>
-    <w:lsdException w:qFormat="1" w:uiPriority="9" w:name="heading 2"/>
-    <w:lsdException w:qFormat="1" w:uiPriority="9" w:name="heading 3"/>
-    <w:lsdException w:qFormat="1" w:uiPriority="9" w:name="heading 4"/>
-    <w:lsdException w:qFormat="1" w:uiPriority="9" w:name="heading 5"/>
-    <w:lsdException w:qFormat="1" w:uiPriority="9" w:name="heading 6"/>
-    <w:lsdException w:qFormat="1" w:uiPriority="9" w:name="heading 7"/>
-    <w:lsdException w:qFormat="1" w:uiPriority="9" w:name="heading 8"/>
-    <w:lsdException w:qFormat="1" w:uiPriority="9" w:name="heading 9"/>
-    <w:lsdException w:uiPriority="99" w:name="index 1"/>
-    <w:lsdException w:uiPriority="99" w:name="index 2"/>
-    <w:lsdException w:uiPriority="99" w:name="index 3"/>
-    <w:lsdException w:uiPriority="99" w:name="index 4"/>
-    <w:lsdException w:uiPriority="99" w:name="index 5"/>
-    <w:lsdException w:uiPriority="99" w:name="index 6"/>
-    <w:lsdException w:uiPriority="99" w:name="index 7"/>
-    <w:lsdException w:uiPriority="99" w:name="index 8"/>
-    <w:lsdException w:uiPriority="99" w:name="index 9"/>
-    <w:lsdException w:uiPriority="39" w:name="toc 1"/>
-    <w:lsdException w:uiPriority="39" w:name="toc 2"/>
-    <w:lsdException w:uiPriority="39" w:name="toc 3"/>
-    <w:lsdException w:uiPriority="39" w:name="toc 4"/>
-    <w:lsdException w:uiPriority="39" w:name="toc 5"/>
-    <w:lsdException w:uiPriority="39" w:name="toc 6"/>
-    <w:lsdException w:uiPriority="39" w:name="toc 7"/>
-    <w:lsdException w:uiPriority="39" w:name="toc 8"/>
-    <w:lsdException w:uiPriority="39" w:name="toc 9"/>
-    <w:lsdException w:uiPriority="99" w:name="Normal Indent"/>
-    <w:lsdException w:uiPriority="99" w:name="footnote text"/>
-    <w:lsdException w:uiPriority="99" w:name="annotation text"/>
-    <w:lsdException w:uiPriority="99" w:name="header"/>
-    <w:lsdException w:uiPriority="99" w:name="footer"/>
-    <w:lsdException w:uiPriority="99" w:name="index heading"/>
-    <w:lsdException w:qFormat="1" w:uiPriority="35" w:name="caption"/>
-    <w:lsdException w:uiPriority="99" w:name="table of figures"/>
-    <w:lsdException w:uiPriority="99" w:name="envelope address"/>
-    <w:lsdException w:uiPriority="99" w:name="envelope return"/>
-    <w:lsdException w:uiPriority="99" w:name="footnote reference"/>
-    <w:lsdException w:uiPriority="99" w:name="annotation reference"/>
-    <w:lsdException w:uiPriority="99" w:name="line number"/>
-    <w:lsdException w:uiPriority="99" w:name="page number"/>
-    <w:lsdException w:uiPriority="99" w:name="endnote reference"/>
-    <w:lsdException w:uiPriority="99" w:name="endnote text"/>
-    <w:lsdException w:uiPriority="99" w:name="table of authorities"/>
-    <w:lsdException w:uiPriority="99" w:name="macro"/>
-    <w:lsdException w:uiPriority="99" w:name="toa heading"/>
-    <w:lsdException w:uiPriority="99" w:name="List"/>
-    <w:lsdException w:uiPriority="99" w:name="List Bullet"/>
-    <w:lsdException w:uiPriority="99" w:name="List Number"/>
-    <w:lsdException w:uiPriority="99" w:name="List 2"/>
-    <w:lsdException w:uiPriority="99" w:name="List 3"/>
-    <w:lsdException w:uiPriority="99" w:name="List 4"/>
-    <w:lsdException w:uiPriority="99" w:name="List 5"/>
-    <w:lsdException w:uiPriority="99" w:name="List Bullet 2"/>
-    <w:lsdException w:uiPriority="99" w:name="List Bullet 3"/>
-    <w:lsdException w:uiPriority="99" w:name="List Bullet 4"/>
-    <w:lsdException w:uiPriority="99" w:name="List Bullet 5"/>
-    <w:lsdException w:uiPriority="99" w:name="List Number 2"/>
-    <w:lsdException w:uiPriority="99" w:name="List Number 3"/>
-    <w:lsdException w:uiPriority="99" w:name="List Number 4"/>
-    <w:lsdException w:uiPriority="99" w:name="List Number 5"/>
-    <w:lsdException w:qFormat="1" w:unhideWhenUsed="0" w:uiPriority="10" w:semiHidden="0" w:name="Title"/>
-    <w:lsdException w:uiPriority="99" w:name="Closing"/>
-    <w:lsdException w:uiPriority="99" w:name="Signature"/>
-    <w:lsdException w:uiPriority="1" w:name="Default Paragraph Font"/>
-    <w:lsdException w:uiPriority="99" w:name="Body Text"/>
-    <w:lsdException w:uiPriority="99" w:name="Body Text Indent"/>
-    <w:lsdException w:uiPriority="99" w:name="List Continue"/>
-    <w:lsdException w:uiPriority="99" w:name="List Continue 2"/>
-    <w:lsdException w:uiPriority="99" w:name="List Continue 3"/>
-    <w:lsdException w:uiPriority="99" w:name="List Continue 4"/>
-    <w:lsdException w:uiPriority="99" w:name="List Continue 5"/>
-    <w:lsdException w:uiPriority="99" w:name="Message Header"/>
-    <w:lsdException w:qFormat="1" w:unhideWhenUsed="0" w:uiPriority="11" w:semiHidden="0" w:name="Subtitle"/>
-    <w:lsdException w:uiPriority="99" w:name="Salutation"/>
-    <w:lsdException w:uiPriority="99" w:name="Date"/>
-    <w:lsdException w:uiPriority="99" w:name="Body Text First Indent"/>
-    <w:lsdException w:uiPriority="99" w:name="Body Text First Indent 2"/>
-    <w:lsdException w:uiPriority="99" w:name="Note Heading"/>
-    <w:lsdException w:uiPriority="99" w:name="Body Text 2"/>
-    <w:lsdException w:uiPriority="99" w:name="Body Text 3"/>
-    <w:lsdException w:uiPriority="99" w:name="Body Text Indent 2"/>
-    <w:lsdException w:uiPriority="99" w:name="Body Text Indent 3"/>
-    <w:lsdException w:uiPriority="99" w:name="Block Text"/>
-    <w:lsdException w:uiPriority="99" w:name="Hyperlink"/>
-    <w:lsdException w:uiPriority="99" w:name="FollowedHyperlink"/>
-    <w:lsdException w:qFormat="1" w:unhideWhenUsed="0" w:uiPriority="22" w:semiHidden="0" w:name="Strong"/>
-    <w:lsdException w:qFormat="1" w:unhideWhenUsed="0" w:uiPriority="20" w:semiHidden="0" w:name="Emphasis"/>
-    <w:lsdException w:uiPriority="99" w:name="Document Map"/>
-    <w:lsdException w:uiPriority="99" w:name="Plain Text"/>
-    <w:lsdException w:uiPriority="99" w:name="E-mail Signature"/>
-    <w:lsdException w:uiPriority="99" w:name="Normal (Web)"/>
-    <w:lsdException w:uiPriority="99" w:name="HTML Acronym"/>
-    <w:lsdException w:uiPriority="99" w:name="HTML Address"/>
-    <w:lsdException w:uiPriority="99" w:name="HTML Cite"/>
-    <w:lsdException w:uiPriority="99" w:name="HTML Code"/>
-    <w:lsdException w:uiPriority="99" w:name="HTML Definition"/>
-    <w:lsdException w:uiPriority="99" w:name="HTML Keyboard"/>
-    <w:lsdException w:uiPriority="99" w:name="HTML Preformatted"/>
-    <w:lsdException w:uiPriority="99" w:name="HTML Sample"/>
-    <w:lsdException w:uiPriority="99" w:name="HTML Typewriter"/>
-    <w:lsdException w:uiPriority="99" w:name="HTML Variable"/>
-    <w:lsdException w:uiPriority="99" w:name="Normal Table"/>
-    <w:lsdException w:uiPriority="99" w:name="annotation subject"/>
-    <w:lsdException w:uiPriority="99" w:name="Table Simple 1"/>
-    <w:lsdException w:uiPriority="99" w:name="Table Simple 2"/>
-    <w:lsdException w:uiPriority="99" w:name="Table Simple 3"/>
-    <w:lsdException w:uiPriority="99" w:name="Table Classic 1"/>
-    <w:lsdException w:uiPriority="99" w:name="Table Classic 2"/>
-    <w:lsdException w:uiPriority="99" w:name="Table Classic 3"/>
-    <w:lsdException w:uiPriority="99" w:name="Table Classic 4"/>
-    <w:lsdException w:uiPriority="99" w:name="Table Colorful 1"/>
-    <w:lsdException w:uiPriority="99" w:name="Table Colorful 2"/>
-    <w:lsdException w:uiPriority="99" w:name="Table Colorful 3"/>
-    <w:lsdException w:uiPriority="99" w:name="Table Columns 1"/>
-    <w:lsdException w:uiPriority="99" w:name="Table Columns 2"/>
-    <w:lsdException w:uiPriority="99" w:name="Table Columns 3"/>
-    <w:lsdException w:uiPriority="99" w:name="Table Columns 4"/>
-    <w:lsdException w:uiPriority="99" w:name="Table Columns 5"/>
-    <w:lsdException w:uiPriority="99" w:name="Table Grid 1"/>
-    <w:lsdException w:uiPriority="99" w:name="Table Grid 2"/>
-    <w:lsdException w:uiPriority="99" w:name="Table Grid 3"/>
-    <w:lsdException w:uiPriority="99" w:name="Table Grid 4"/>
-    <w:lsdException w:uiPriority="99" w:name="Table Grid 5"/>
-    <w:lsdException w:uiPriority="99" w:name="Table Grid 6"/>
-    <w:lsdException w:uiPriority="99" w:name="Table Grid 7"/>
-    <w:lsdException w:uiPriority="99" w:name="Table Grid 8"/>
-    <w:lsdException w:uiPriority="99" w:name="Table List 1"/>
-    <w:lsdException w:uiPriority="99" w:name="Table List 2"/>
-    <w:lsdException w:uiPriority="99" w:name="Table List 3"/>
-    <w:lsdException w:uiPriority="99" w:name="Table List 4"/>
-    <w:lsdException w:uiPriority="99" w:name="Table List 5"/>
-    <w:lsdException w:uiPriority="99" w:name="Table List 6"/>
-    <w:lsdException w:uiPriority="99" w:name="Table List 7"/>
-    <w:lsdException w:uiPriority="99" w:name="Table List 8"/>
-    <w:lsdException w:uiPriority="99" w:name="Table 3D effects 1"/>
-    <w:lsdException w:uiPriority="99" w:name="Table 3D effects 2"/>
-    <w:lsdException w:uiPriority="99" w:name="Table 3D effects 3"/>
-    <w:lsdException w:uiPriority="99" w:name="Table Contemporary"/>
-    <w:lsdException w:uiPriority="99" w:name="Table Elegant"/>
-    <w:lsdException w:uiPriority="99" w:name="Table Professional"/>
-    <w:lsdException w:uiPriority="99" w:name="Table Subtle 1"/>
-    <w:lsdException w:uiPriority="99" w:name="Table Subtle 2"/>
-    <w:lsdException w:uiPriority="99" w:name="Table Web 1"/>
-    <w:lsdException w:uiPriority="99" w:name="Table Web 2"/>
-    <w:lsdException w:uiPriority="99" w:name="Table Web 3"/>
-    <w:lsdException w:uiPriority="99" w:name="Balloon Text"/>
-    <w:lsdException w:unhideWhenUsed="0" w:uiPriority="39" w:semiHidden="0" w:name="Table Grid"/>
-    <w:lsdException w:uiPriority="99" w:name="Table Theme"/>
-    <w:lsdException w:unhideWhenUsed="0" w:uiPriority="60" w:semiHidden="0" w:name="Light Shading"/>
-    <w:lsdException w:unhideWhenUsed="0" w:uiPriority="61" w:semiHidden="0" w:name="Light List"/>
-    <w:lsdException w:unhideWhenUsed="0" w:uiPriority="62" w:semiHidden="0" w:name="Light Grid"/>
-    <w:lsdException w:unhideWhenUsed="0" w:uiPriority="63" w:semiHidden="0" w:name="Medium Shading 1"/>
-    <w:lsdException w:unhideWhenUsed="0" w:uiPriority="64" w:semiHidden="0" w:name="Medium Shading 2"/>
-    <w:lsdException w:unhideWhenUsed="0" w:uiPriority="65" w:semiHidden="0" w:name="Medium List 1"/>
-    <w:lsdException w:unhideWhenUsed="0" w:uiPriority="66" w:semiHidden="0" w:name="Medium List 2"/>
-    <w:lsdException w:unhideWhenUsed="0" w:uiPriority="67" w:semiHidden="0" w:name="Medium Grid 1"/>
-    <w:lsdException w:unhideWhenUsed="0" w:uiPriority="68" w:semiHidden="0" w:name="Medium Grid 2"/>
-    <w:lsdException w:unhideWhenUsed="0" w:uiPriority="69" w:semiHidden="0" w:name="Medium Grid 3"/>
-    <w:lsdException w:unhideWhenUsed="0" w:uiPriority="70" w:semiHidden="0" w:name="Dark List"/>
-    <w:lsdException w:unhideWhenUsed="0" w:uiPriority="71" w:semiHidden="0" w:name="Colorful Shading"/>
-    <w:lsdException w:unhideWhenUsed="0" w:uiPriority="72" w:semiHidden="0" w:name="Colorful List"/>
-    <w:lsdException w:unhideWhenUsed="0" w:uiPriority="73" w:semiHidden="0" w:name="Colorful Grid"/>
-    <w:lsdException w:unhideWhenUsed="0" w:uiPriority="60" w:semiHidden="0" w:name="Light Shading Accent 1"/>
-    <w:lsdException w:unhideWhenUsed="0" w:uiPriority="61" w:semiHidden="0" w:name="Light List Accent 1"/>
-    <w:lsdException w:unhideWhenUsed="0" w:uiPriority="62" w:semiHidden="0" w:name="Light Grid Accent 1"/>
-    <w:lsdException w:unhideWhenUsed="0" w:uiPriority="63" w:semiHidden="0" w:name="Medium Shading 1 Accent 1"/>
-    <w:lsdException w:unhideWhenUsed="0" w:uiPriority="64" w:semiHidden="0" w:name="Medium Shading 2 Accent 1"/>
-    <w:lsdException w:unhideWhenUsed="0" w:uiPriority="65" w:semiHidden="0" w:name="Medium List 1 Accent 1"/>
-    <w:lsdException w:qFormat="1" w:unhideWhenUsed="0" w:uiPriority="34" w:semiHidden="0" w:name="List Paragraph"/>
-    <w:lsdException w:unhideWhenUsed="0" w:uiPriority="66" w:semiHidden="0" w:name="Medium List 2 Accent 1"/>
-    <w:lsdException w:unhideWhenUsed="0" w:uiPriority="67" w:semiHidden="0" w:name="Medium Grid 1 Accent 1"/>
-    <w:lsdException w:unhideWhenUsed="0" w:uiPriority="68" w:semiHidden="0" w:name="Medium Grid 2 Accent 1"/>
-    <w:lsdException w:unhideWhenUsed="0" w:uiPriority="69" w:semiHidden="0" w:name="Medium Grid 3 Accent 1"/>
-    <w:lsdException w:unhideWhenUsed="0" w:uiPriority="70" w:semiHidden="0" w:name="Dark List Accent 1"/>
-    <w:lsdException w:unhideWhenUsed="0" w:uiPriority="71" w:semiHidden="0" w:name="Colorful Shading Accent 1"/>
-    <w:lsdException w:unhideWhenUsed="0" w:uiPriority="72" w:semiHidden="0" w:name="Colorful List Accent 1"/>
-    <w:lsdException w:unhideWhenUsed="0" w:uiPriority="73" w:semiHidden="0" w:name="Colorful Grid Accent 1"/>
-    <w:lsdException w:unhideWhenUsed="0" w:uiPriority="60" w:semiHidden="0" w:name="Light Shading Accent 2"/>
-    <w:lsdException w:unhideWhenUsed="0" w:uiPriority="61" w:semiHidden="0" w:name="Light List Accent 2"/>
-    <w:lsdException w:unhideWhenUsed="0" w:uiPriority="62" w:semiHidden="0" w:name="Light Grid Accent 2"/>
-    <w:lsdException w:unhideWhenUsed="0" w:uiPriority="63" w:semiHidden="0" w:name="Medium Shading 1 Accent 2"/>
-    <w:lsdException w:unhideWhenUsed="0" w:uiPriority="64" w:semiHidden="0" w:name="Medium Shading 2 Accent 2"/>
-    <w:lsdException w:unhideWhenUsed="0" w:uiPriority="65" w:semiHidden="0" w:name="Medium List 1 Accent 2"/>
-    <w:lsdException w:unhideWhenUsed="0" w:uiPriority="66" w:semiHidden="0" w:name="Medium List 2 Accent 2"/>
-    <w:lsdException w:unhideWhenUsed="0" w:uiPriority="67" w:semiHidden="0" w:name="Medium Grid 1 Accent 2"/>
-    <w:lsdException w:unhideWhenUsed="0" w:uiPriority="68" w:semiHidden="0" w:name="Medium Grid 2 Accent 2"/>
-    <w:lsdException w:unhideWhenUsed="0" w:uiPriority="69" w:semiHidden="0" w:name="Medium Grid 3 Accent 2"/>
-    <w:lsdException w:unhideWhenUsed="0" w:uiPriority="70" w:semiHidden="0" w:name="Dark List Accent 2"/>
-    <w:lsdException w:unhideWhenUsed="0" w:uiPriority="71" w:semiHidden="0" w:name="Colorful Shading Accent 2"/>
-    <w:lsdException w:unhideWhenUsed="0" w:uiPriority="72" w:semiHidden="0" w:name="Colorful List Accent 2"/>
-    <w:lsdException w:unhideWhenUsed="0" w:uiPriority="73" w:semiHidden="0" w:name="Colorful Grid Accent 2"/>
-    <w:lsdException w:unhideWhenUsed="0" w:uiPriority="60" w:semiHidden="0" w:name="Light Shading Accent 3"/>
-    <w:lsdException w:unhideWhenUsed="0" w:uiPriority="61" w:semiHidden="0" w:name="Light List Accent 3"/>
-    <w:lsdException w:unhideWhenUsed="0" w:uiPriority="62" w:semiHidden="0" w:name="Light Grid Accent 3"/>
-    <w:lsdException w:unhideWhenUsed="0" w:uiPriority="63" w:semiHidden="0" w:name="Medium Shading 1 Accent 3"/>
-    <w:lsdException w:unhideWhenUsed="0" w:uiPriority="64" w:semiHidden="0" w:name="Medium Shading 2 Accent 3"/>
-    <w:lsdException w:unhideWhenUsed="0" w:uiPriority="65" w:semiHidden="0" w:name="Medium List 1 Accent 3"/>
-    <w:lsdException w:unhideWhenUsed="0" w:uiPriority="66" w:semiHidden="0" w:name="Medium List 2 Accent 3"/>
-    <w:lsdException w:unhideWhenUsed="0" w:uiPriority="67" w:semiHidden="0" w:name="Medium Grid 1 Accent 3"/>
-    <w:lsdException w:unhideWhenUsed="0" w:uiPriority="68" w:semiHidden="0" w:name="Medium Grid 2 Accent 3"/>
-    <w:lsdException w:unhideWhenUsed="0" w:uiPriority="69" w:semiHidden="0" w:name="Medium Grid 3 Accent 3"/>
-    <w:lsdException w:unhideWhenUsed="0" w:uiPriority="70" w:semiHidden="0" w:name="Dark List Accent 3"/>
-    <w:lsdException w:unhideWhenUsed="0" w:uiPriority="71" w:semiHidden="0" w:name="Colorful Shading Accent 3"/>
-    <w:lsdException w:unhideWhenUsed="0" w:uiPriority="72" w:semiHidden="0" w:name="Colorful List Accent 3"/>
-    <w:lsdException w:unhideWhenUsed="0" w:uiPriority="73" w:semiHidden="0" w:name="Colorful Grid Accent 3"/>
-    <w:lsdException w:unhideWhenUsed="0" w:uiPriority="60" w:semiHidden="0" w:name="Light Shading Accent 4"/>
-    <w:lsdException w:unhideWhenUsed="0" w:uiPriority="61" w:semiHidden="0" w:name="Light List Accent 4"/>
-    <w:lsdException w:unhideWhenUsed="0" w:uiPriority="62" w:semiHidden="0" w:name="Light Grid Accent 4"/>
-    <w:lsdException w:unhideWhenUsed="0" w:uiPriority="63" w:semiHidden="0" w:name="Medium Shading 1 Accent 4"/>
-    <w:lsdException w:unhideWhenUsed="0" w:uiPriority="64" w:semiHidden="0" w:name="Medium Shading 2 Accent 4"/>
-    <w:lsdException w:unhideWhenUsed="0" w:uiPriority="65" w:semiHidden="0" w:name="Medium List 1 Accent 4"/>
-    <w:lsdException w:unhideWhenUsed="0" w:uiPriority="66" w:semiHidden="0" w:name="Medium List 2 Accent 4"/>
-    <w:lsdException w:unhideWhenUsed="0" w:uiPriority="67" w:semiHidden="0" w:name="Medium Grid 1 Accent 4"/>
-    <w:lsdException w:unhideWhenUsed="0" w:uiPriority="68" w:semiHidden="0" w:name="Medium Grid 2 Accent 4"/>
-    <w:lsdException w:unhideWhenUsed="0" w:uiPriority="69" w:semiHidden="0" w:name="Medium Grid 3 Accent 4"/>
-    <w:lsdException w:unhideWhenUsed="0" w:uiPriority="70" w:semiHidden="0" w:name="Dark List Accent 4"/>
-    <w:lsdException w:unhideWhenUsed="0" w:uiPriority="71" w:semiHidden="0" w:name="Colorful Shading Accent 4"/>
-    <w:lsdException w:unhideWhenUsed="0" w:uiPriority="72" w:semiHidden="0" w:name="Colorful List Accent 4"/>
-    <w:lsdException w:unhideWhenUsed="0" w:uiPriority="73" w:semiHidden="0" w:name="Colorful Grid Accent 4"/>
-    <w:lsdException w:unhideWhenUsed="0" w:uiPriority="60" w:semiHidden="0" w:name="Light Shading Accent 5"/>
-    <w:lsdException w:unhideWhenUsed="0" w:uiPriority="61" w:semiHidden="0" w:name="Light List Accent 5"/>
-    <w:lsdException w:unhideWhenUsed="0" w:uiPriority="62" w:semiHidden="0" w:name="Light Grid Accent 5"/>
-    <w:lsdException w:unhideWhenUsed="0" w:uiPriority="63" w:semiHidden="0" w:name="Medium Shading 1 Accent 5"/>
-    <w:lsdException w:unhideWhenUsed="0" w:uiPriority="64" w:semiHidden="0" w:name="Medium Shading 2 Accent 5"/>
-    <w:lsdException w:unhideWhenUsed="0" w:uiPriority="65" w:semiHidden="0" w:name="Medium List 1 Accent 5"/>
-    <w:lsdException w:unhideWhenUsed="0" w:uiPriority="66" w:semiHidden="0" w:name="Medium List 2 Accent 5"/>
-    <w:lsdException w:unhideWhenUsed="0" w:uiPriority="67" w:semiHidden="0" w:name="Medium Grid 1 Accent 5"/>
-    <w:lsdException w:unhideWhenUsed="0" w:uiPriority="68" w:semiHidden="0" w:name="Medium Grid 2 Accent 5"/>
-    <w:lsdException w:unhideWhenUsed="0" w:uiPriority="69" w:semiHidden="0" w:name="Medium Grid 3 Accent 5"/>
-    <w:lsdException w:unhideWhenUsed="0" w:uiPriority="70" w:semiHidden="0" w:name="Dark List Accent 5"/>
-    <w:lsdException w:unhideWhenUsed="0" w:uiPriority="71" w:semiHidden="0" w:name="Colorful Shading Accent 5"/>
-    <w:lsdException w:unhideWhenUsed="0" w:uiPriority="72" w:semiHidden="0" w:name="Colorful List Accent 5"/>
-    <w:lsdException w:unhideWhenUsed="0" w:uiPriority="73" w:semiHidden="0" w:name="Colorful Grid Accent 5"/>
-    <w:lsdException w:unhideWhenUsed="0" w:uiPriority="60" w:semiHidden="0" w:name="Light Shading Accent 6"/>
-    <w:lsdException w:unhideWhenUsed="0" w:uiPriority="61" w:semiHidden="0" w:name="Light List Accent 6"/>
-    <w:lsdException w:unhideWhenUsed="0" w:uiPriority="62" w:semiHidden="0" w:name="Light Grid Accent 6"/>
-    <w:lsdException w:unhideWhenUsed="0" w:uiPriority="63" w:semiHidden="0" w:name="Medium Shading 1 Accent 6"/>
-    <w:lsdException w:unhideWhenUsed="0" w:uiPriority="64" w:semiHidden="0" w:name="Medium Shading 2 Accent 6"/>
-    <w:lsdException w:unhideWhenUsed="0" w:uiPriority="65" w:semiHidden="0" w:name="Medium List 1 Accent 6"/>
-    <w:lsdException w:unhideWhenUsed="0" w:uiPriority="66" w:semiHidden="0" w:name="Medium List 2 Accent 6"/>
-    <w:lsdException w:unhideWhenUsed="0" w:uiPriority="67" w:semiHidden="0" w:name="Medium Grid 1 Accent 6"/>
-    <w:lsdException w:unhideWhenUsed="0" w:uiPriority="68" w:semiHidden="0" w:name="Medium Grid 2 Accent 6"/>
-    <w:lsdException w:unhideWhenUsed="0" w:uiPriority="69" w:semiHidden="0" w:name="Medium Grid 3 Accent 6"/>
-    <w:lsdException w:unhideWhenUsed="0" w:uiPriority="70" w:semiHidden="0" w:name="Dark List Accent 6"/>
-    <w:lsdException w:unhideWhenUsed="0" w:uiPriority="71" w:semiHidden="0" w:name="Colorful Shading Accent 6"/>
-    <w:lsdException w:unhideWhenUsed="0" w:uiPriority="72" w:semiHidden="0" w:name="Colorful List Accent 6"/>
-    <w:lsdException w:unhideWhenUsed="0" w:uiPriority="73" w:semiHidden="0" w:name="Colorful Grid Accent 6"/>
+  <w:latentStyles w:defLockedState="0" w:defUIPriority="99" w:defSemiHidden="0" w:defUnhideWhenUsed="0" w:defQFormat="0" w:count="371">
+    <w:lsdException w:name="Normal" w:uiPriority="0" w:qFormat="1"/>
+    <w:lsdException w:name="heading 1" w:uiPriority="9" w:qFormat="1"/>
+    <w:lsdException w:name="heading 2" w:semiHidden="1" w:uiPriority="9" w:unhideWhenUsed="1" w:qFormat="1"/>
+    <w:lsdException w:name="heading 3" w:semiHidden="1" w:uiPriority="9" w:unhideWhenUsed="1" w:qFormat="1"/>
+    <w:lsdException w:name="heading 4" w:semiHidden="1" w:uiPriority="9" w:unhideWhenUsed="1" w:qFormat="1"/>
+    <w:lsdException w:name="heading 5" w:semiHidden="1" w:uiPriority="9" w:unhideWhenUsed="1" w:qFormat="1"/>
+    <w:lsdException w:name="heading 6" w:semiHidden="1" w:uiPriority="9" w:unhideWhenUsed="1" w:qFormat="1"/>
+    <w:lsdException w:name="heading 7" w:semiHidden="1" w:uiPriority="9" w:unhideWhenUsed="1" w:qFormat="1"/>
+    <w:lsdException w:name="heading 8" w:semiHidden="1" w:uiPriority="9" w:unhideWhenUsed="1" w:qFormat="1"/>
+    <w:lsdException w:name="heading 9" w:semiHidden="1" w:uiPriority="9" w:unhideWhenUsed="1" w:qFormat="1"/>
+    <w:lsdException w:name="index 1" w:semiHidden="1" w:unhideWhenUsed="1"/>
+    <w:lsdException w:name="index 2" w:semiHidden="1" w:unhideWhenUsed="1"/>
+    <w:lsdException w:name="index 3" w:semiHidden="1" w:unhideWhenUsed="1"/>
+    <w:lsdException w:name="index 4" w:semiHidden="1" w:unhideWhenUsed="1"/>
+    <w:lsdException w:name="index 5" w:semiHidden="1" w:unhideWhenUsed="1"/>
+    <w:lsdException w:name="index 6" w:semiHidden="1" w:unhideWhenUsed="1"/>
+    <w:lsdException w:name="index 7" w:semiHidden="1" w:unhideWhenUsed="1"/>
+    <w:lsdException w:name="index 8" w:semiHidden="1" w:unhideWhenUsed="1"/>
+    <w:lsdException w:name="index 9" w:semiHidden="1" w:unhideWhenUsed="1"/>
+    <w:lsdException w:name="toc 1" w:semiHidden="1" w:uiPriority="39" w:unhideWhenUsed="1"/>
+    <w:lsdException w:name="toc 2" w:semiHidden="1" w:uiPriority="39" w:unhideWhenUsed="1"/>
+    <w:lsdException w:name="toc 3" w:semiHidden="1" w:uiPriority="39" w:unhideWhenUsed="1"/>
+    <w:lsdException w:name="toc 4" w:semiHidden="1" w:uiPriority="39" w:unhideWhenUsed="1"/>
+    <w:lsdException w:name="toc 5" w:semiHidden="1" w:uiPriority="39" w:unhideWhenUsed="1"/>
+    <w:lsdException w:name="toc 6" w:semiHidden="1" w:uiPriority="39" w:unhideWhenUsed="1"/>
+    <w:lsdException w:name="toc 7" w:semiHidden="1" w:uiPriority="39" w:unhideWhenUsed="1"/>
+    <w:lsdException w:name="toc 8" w:semiHidden="1" w:uiPriority="39" w:unhideWhenUsed="1"/>
+    <w:lsdException w:name="toc 9" w:semiHidden="1" w:uiPriority="39" w:unhideWhenUsed="1"/>
+    <w:lsdException w:name="Normal Indent" w:semiHidden="1" w:unhideWhenUsed="1"/>
+    <w:lsdException w:name="footnote text" w:semiHidden="1" w:unhideWhenUsed="1"/>
+    <w:lsdException w:name="annotation text" w:semiHidden="1" w:unhideWhenUsed="1"/>
+    <w:lsdException w:name="header" w:semiHidden="1" w:unhideWhenUsed="1"/>
+    <w:lsdException w:name="footer" w:semiHidden="1" w:unhideWhenUsed="1"/>
+    <w:lsdException w:name="index heading" w:semiHidden="1" w:unhideWhenUsed="1"/>
+    <w:lsdException w:name="caption" w:semiHidden="1" w:uiPriority="35" w:unhideWhenUsed="1" w:qFormat="1"/>
+    <w:lsdException w:name="table of figures" w:semiHidden="1" w:unhideWhenUsed="1"/>
+    <w:lsdException w:name="envelope address" w:semiHidden="1" w:unhideWhenUsed="1"/>
+    <w:lsdException w:name="envelope return" w:semiHidden="1" w:unhideWhenUsed="1"/>
+    <w:lsdException w:name="footnote reference" w:semiHidden="1" w:unhideWhenUsed="1"/>
+    <w:lsdException w:name="annotation reference" w:semiHidden="1" w:unhideWhenUsed="1"/>
+    <w:lsdException w:name="line number" w:semiHidden="1" w:unhideWhenUsed="1"/>
+    <w:lsdException w:name="page number" w:semiHidden="1" w:unhideWhenUsed="1"/>
+    <w:lsdException w:name="endnote reference" w:semiHidden="1" w:unhideWhenUsed="1"/>
+    <w:lsdException w:name="endnote text" w:semiHidden="1" w:unhideWhenUsed="1"/>
+    <w:lsdException w:name="table of authorities" w:semiHidden="1" w:unhideWhenUsed="1"/>
+    <w:lsdException w:name="macro" w:semiHidden="1" w:unhideWhenUsed="1"/>
+    <w:lsdException w:name="toa heading" w:semiHidden="1" w:unhideWhenUsed="1"/>
+    <w:lsdException w:name="List" w:semiHidden="1" w:unhideWhenUsed="1"/>
+    <w:lsdException w:name="List Bullet" w:semiHidden="1" w:unhideWhenUsed="1"/>
+    <w:lsdException w:name="List Number" w:semiHidden="1" w:unhideWhenUsed="1"/>
+    <w:lsdException w:name="List 2" w:semiHidden="1" w:unhideWhenUsed="1"/>
+    <w:lsdException w:name="List 3" w:semiHidden="1" w:unhideWhenUsed="1"/>
+    <w:lsdException w:name="List 4" w:semiHidden="1" w:unhideWhenUsed="1"/>
+    <w:lsdException w:name="List 5" w:semiHidden="1" w:unhideWhenUsed="1"/>
+    <w:lsdException w:name="List Bullet 2" w:semiHidden="1" w:unhideWhenUsed="1"/>
+    <w:lsdException w:name="List Bullet 3" w:semiHidden="1" w:unhideWhenUsed="1"/>
+    <w:lsdException w:name="List Bullet 4" w:semiHidden="1" w:unhideWhenUsed="1"/>
+    <w:lsdException w:name="List Bullet 5" w:semiHidden="1" w:unhideWhenUsed="1"/>
+    <w:lsdException w:name="List Number 2" w:semiHidden="1" w:unhideWhenUsed="1"/>
+    <w:lsdException w:name="List Number 3" w:semiHidden="1" w:unhideWhenUsed="1"/>
+    <w:lsdException w:name="List Number 4" w:semiHidden="1" w:unhideWhenUsed="1"/>
+    <w:lsdException w:name="List Number 5" w:semiHidden="1" w:unhideWhenUsed="1"/>
+    <w:lsdException w:name="Title" w:uiPriority="10" w:qFormat="1"/>
+    <w:lsdException w:name="Closing" w:semiHidden="1" w:unhideWhenUsed="1"/>
+    <w:lsdException w:name="Signature" w:semiHidden="1" w:unhideWhenUsed="1"/>
+    <w:lsdException w:name="Default Paragraph Font" w:semiHidden="1" w:uiPriority="1" w:unhideWhenUsed="1"/>
+    <w:lsdException w:name="Body Text" w:semiHidden="1" w:unhideWhenUsed="1"/>
+    <w:lsdException w:name="Body Text Indent" w:semiHidden="1" w:unhideWhenUsed="1"/>
+    <w:lsdException w:name="List Continue" w:semiHidden="1" w:unhideWhenUsed="1"/>
+    <w:lsdException w:name="List Continue 2" w:semiHidden="1" w:unhideWhenUsed="1"/>
+    <w:lsdException w:name="List Continue 3" w:semiHidden="1" w:unhideWhenUsed="1"/>
+    <w:lsdException w:name="List Continue 4" w:semiHidden="1" w:unhideWhenUsed="1"/>
+    <w:lsdException w:name="List Continue 5" w:semiHidden="1" w:unhideWhenUsed="1"/>
+    <w:lsdException w:name="Message Header" w:semiHidden="1" w:unhideWhenUsed="1"/>
+    <w:lsdException w:name="Subtitle" w:uiPriority="11" w:qFormat="1"/>
+    <w:lsdException w:name="Salutation" w:semiHidden="1" w:unhideWhenUsed="1"/>
+    <w:lsdException w:name="Date" w:semiHidden="1" w:unhideWhenUsed="1"/>
+    <w:lsdException w:name="Body Text First Indent" w:semiHidden="1" w:unhideWhenUsed="1"/>
+    <w:lsdException w:name="Body Text First Indent 2" w:semiHidden="1" w:unhideWhenUsed="1"/>
+    <w:lsdException w:name="Note Heading" w:semiHidden="1" w:unhideWhenUsed="1"/>
+    <w:lsdException w:name="Body Text 2" w:semiHidden="1" w:unhideWhenUsed="1"/>
+    <w:lsdException w:name="Body Text 3" w:semiHidden="1" w:unhideWhenUsed="1"/>
+    <w:lsdException w:name="Body Text Indent 2" w:semiHidden="1" w:unhideWhenUsed="1"/>
+    <w:lsdException w:name="Body Text Indent 3" w:semiHidden="1" w:unhideWhenUsed="1"/>
+    <w:lsdException w:name="Block Text" w:semiHidden="1" w:unhideWhenUsed="1"/>
+    <w:lsdException w:name="Hyperlink" w:semiHidden="1" w:unhideWhenUsed="1"/>
+    <w:lsdException w:name="FollowedHyperlink" w:semiHidden="1" w:unhideWhenUsed="1"/>
+    <w:lsdException w:name="Strong" w:uiPriority="22" w:qFormat="1"/>
+    <w:lsdException w:name="Emphasis" w:uiPriority="20" w:qFormat="1"/>
+    <w:lsdException w:name="Document Map" w:semiHidden="1" w:unhideWhenUsed="1"/>
+    <w:lsdException w:name="Plain Text" w:semiHidden="1" w:unhideWhenUsed="1"/>
+    <w:lsdException w:name="E-mail Signature" w:semiHidden="1" w:unhideWhenUsed="1"/>
+    <w:lsdException w:name="HTML Top of Form" w:semiHidden="1" w:unhideWhenUsed="1"/>
+    <w:lsdException w:name="HTML Bottom of Form" w:semiHidden="1" w:unhideWhenUsed="1"/>
+    <w:lsdException w:name="Normal (Web)" w:semiHidden="1" w:unhideWhenUsed="1"/>
+    <w:lsdException w:name="HTML Acronym" w:semiHidden="1" w:unhideWhenUsed="1"/>
+    <w:lsdException w:name="HTML Address" w:semiHidden="1" w:unhideWhenUsed="1"/>
+    <w:lsdException w:name="HTML Cite" w:semiHidden="1" w:unhideWhenUsed="1"/>
+    <w:lsdException w:name="HTML Code" w:semiHidden="1" w:unhideWhenUsed="1"/>
+    <w:lsdException w:name="HTML Definition" w:semiHidden="1" w:unhideWhenUsed="1"/>
+    <w:lsdException w:name="HTML Keyboard" w:semiHidden="1" w:unhideWhenUsed="1"/>
+    <w:lsdException w:name="HTML Preformatted" w:semiHidden="1" w:unhideWhenUsed="1"/>
+    <w:lsdException w:name="HTML Sample" w:semiHidden="1" w:unhideWhenUsed="1"/>
+    <w:lsdException w:name="HTML Typewriter" w:semiHidden="1" w:unhideWhenUsed="1"/>
+    <w:lsdException w:name="HTML Variable" w:semiHidden="1" w:unhideWhenUsed="1"/>
+    <w:lsdException w:name="Normal Table" w:semiHidden="1" w:unhideWhenUsed="1"/>
+    <w:lsdException w:name="annotation subject" w:semiHidden="1" w:unhideWhenUsed="1"/>
+    <w:lsdException w:name="No List" w:semiHidden="1" w:unhideWhenUsed="1"/>
+    <w:lsdException w:name="Outline List 1" w:semiHidden="1" w:unhideWhenUsed="1"/>
+    <w:lsdException w:name="Outline List 2" w:semiHidden="1" w:unhideWhenUsed="1"/>
+    <w:lsdException w:name="Outline List 3" w:semiHidden="1" w:unhideWhenUsed="1"/>
+    <w:lsdException w:name="Table Simple 1" w:semiHidden="1" w:unhideWhenUsed="1"/>
+    <w:lsdException w:name="Table Simple 2" w:semiHidden="1" w:unhideWhenUsed="1"/>
+    <w:lsdException w:name="Table Simple 3" w:semiHidden="1" w:unhideWhenUsed="1"/>
+    <w:lsdException w:name="Table Classic 1" w:semiHidden="1" w:unhideWhenUsed="1"/>
+    <w:lsdException w:name="Table Classic 2" w:semiHidden="1" w:unhideWhenUsed="1"/>
+    <w:lsdException w:name="Table Classic 3" w:semiHidden="1" w:unhideWhenUsed="1"/>
+    <w:lsdException w:name="Table Classic 4" w:semiHidden="1" w:unhideWhenUsed="1"/>
+    <w:lsdException w:name="Table Colorful 1" w:semiHidden="1" w:unhideWhenUsed="1"/>
+    <w:lsdException w:name="Table Colorful 2" w:semiHidden="1" w:unhideWhenUsed="1"/>
+    <w:lsdException w:name="Table Colorful 3" w:semiHidden="1" w:unhideWhenUsed="1"/>
+    <w:lsdException w:name="Table Columns 1" w:semiHidden="1" w:unhideWhenUsed="1"/>
+    <w:lsdException w:name="Table Columns 2" w:semiHidden="1" w:unhideWhenUsed="1"/>
+    <w:lsdException w:name="Table Columns 3" w:semiHidden="1" w:unhideWhenUsed="1"/>
+    <w:lsdException w:name="Table Columns 4" w:semiHidden="1" w:unhideWhenUsed="1"/>
+    <w:lsdException w:name="Table Columns 5" w:semiHidden="1" w:unhideWhenUsed="1"/>
+    <w:lsdException w:name="Table Grid 1" w:semiHidden="1" w:unhideWhenUsed="1"/>
+    <w:lsdException w:name="Table Grid 2" w:semiHidden="1" w:unhideWhenUsed="1"/>
+    <w:lsdException w:name="Table Grid 3" w:semiHidden="1" w:unhideWhenUsed="1"/>
+    <w:lsdException w:name="Table Grid 4" w:semiHidden="1" w:unhideWhenUsed="1"/>
+    <w:lsdException w:name="Table Grid 5" w:semiHidden="1" w:unhideWhenUsed="1"/>
+    <w:lsdException w:name="Table Grid 6" w:semiHidden="1" w:unhideWhenUsed="1"/>
+    <w:lsdException w:name="Table Grid 7" w:semiHidden="1" w:unhideWhenUsed="1"/>
+    <w:lsdException w:name="Table Grid 8" w:semiHidden="1" w:unhideWhenUsed="1"/>
+    <w:lsdException w:name="Table List 1" w:semiHidden="1" w:unhideWhenUsed="1"/>
+    <w:lsdException w:name="Table List 2" w:semiHidden="1" w:unhideWhenUsed="1"/>
+    <w:lsdException w:name="Table List 3" w:semiHidden="1" w:unhideWhenUsed="1"/>
+    <w:lsdException w:name="Table List 4" w:semiHidden="1" w:unhideWhenUsed="1"/>
+    <w:lsdException w:name="Table List 5" w:semiHidden="1" w:unhideWhenUsed="1"/>
+    <w:lsdException w:name="Table List 6" w:semiHidden="1" w:unhideWhenUsed="1"/>
+    <w:lsdException w:name="Table List 7" w:semiHidden="1" w:unhideWhenUsed="1"/>
+    <w:lsdException w:name="Table List 8" w:semiHidden="1" w:unhideWhenUsed="1"/>
+    <w:lsdException w:name="Table 3D effects 1" w:semiHidden="1" w:unhideWhenUsed="1"/>
+    <w:lsdException w:name="Table 3D effects 2" w:semiHidden="1" w:unhideWhenUsed="1"/>
+    <w:lsdException w:name="Table 3D effects 3" w:semiHidden="1" w:unhideWhenUsed="1"/>
+    <w:lsdException w:name="Table Contemporary" w:semiHidden="1" w:unhideWhenUsed="1"/>
+    <w:lsdException w:name="Table Elegant" w:semiHidden="1" w:unhideWhenUsed="1"/>
+    <w:lsdException w:name="Table Professional" w:semiHidden="1" w:unhideWhenUsed="1"/>
+    <w:lsdException w:name="Table Subtle 1" w:semiHidden="1" w:unhideWhenUsed="1"/>
+    <w:lsdException w:name="Table Subtle 2" w:semiHidden="1" w:unhideWhenUsed="1"/>
+    <w:lsdException w:name="Table Web 1" w:semiHidden="1" w:unhideWhenUsed="1"/>
+    <w:lsdException w:name="Table Web 2" w:semiHidden="1" w:unhideWhenUsed="1"/>
+    <w:lsdException w:name="Table Web 3" w:semiHidden="1" w:unhideWhenUsed="1"/>
+    <w:lsdException w:name="Balloon Text" w:semiHidden="1" w:unhideWhenUsed="1"/>
+    <w:lsdException w:name="Table Grid" w:uiPriority="39"/>
+    <w:lsdException w:name="Table Theme" w:semiHidden="1" w:unhideWhenUsed="1"/>
+    <w:lsdException w:name="Placeholder Text" w:semiHidden="1"/>
+    <w:lsdException w:name="No Spacing" w:uiPriority="1" w:qFormat="1"/>
+    <w:lsdException w:name="Light Shading" w:uiPriority="60"/>
+    <w:lsdException w:name="Light List" w:uiPriority="61"/>
+    <w:lsdException w:name="Light Grid" w:uiPriority="62"/>
+    <w:lsdException w:name="Medium Shading 1" w:uiPriority="63"/>
+    <w:lsdException w:name="Medium Shading 2" w:uiPriority="64"/>
+    <w:lsdException w:name="Medium List 1" w:uiPriority="65"/>
+    <w:lsdException w:name="Medium List 2" w:uiPriority="66"/>
+    <w:lsdException w:name="Medium Grid 1" w:uiPriority="67"/>
+    <w:lsdException w:name="Medium Grid 2" w:uiPriority="68"/>
+    <w:lsdException w:name="Medium Grid 3" w:uiPriority="69"/>
+    <w:lsdException w:name="Dark List" w:uiPriority="70"/>
+    <w:lsdException w:name="Colorful Shading" w:uiPriority="71"/>
+    <w:lsdException w:name="Colorful List" w:uiPriority="72"/>
+    <w:lsdException w:name="Colorful Grid" w:uiPriority="73"/>
+    <w:lsdException w:name="Light Shading Accent 1" w:uiPriority="60"/>
+    <w:lsdException w:name="Light List Accent 1" w:uiPriority="61"/>
+    <w:lsdException w:name="Light Grid Accent 1" w:uiPriority="62"/>
+    <w:lsdException w:name="Medium Shading 1 Accent 1" w:uiPriority="63"/>
+    <w:lsdException w:name="Medium Shading 2 Accent 1" w:uiPriority="64"/>
+    <w:lsdException w:name="Medium List 1 Accent 1" w:uiPriority="65"/>
+    <w:lsdException w:name="Revision" w:semiHidden="1"/>
+    <w:lsdException w:name="List Paragraph" w:uiPriority="34" w:qFormat="1"/>
+    <w:lsdException w:name="Quote" w:uiPriority="29" w:qFormat="1"/>
+    <w:lsdException w:name="Intense Quote" w:uiPriority="30" w:qFormat="1"/>
+    <w:lsdException w:name="Medium List 2 Accent 1" w:uiPriority="66"/>
+    <w:lsdException w:name="Medium Grid 1 Accent 1" w:uiPriority="67"/>
+    <w:lsdException w:name="Medium Grid 2 Accent 1" w:uiPriority="68"/>
+    <w:lsdException w:name="Medium Grid 3 Accent 1" w:uiPriority="69"/>
+    <w:lsdException w:name="Dark List Accent 1" w:uiPriority="70"/>
+    <w:lsdException w:name="Colorful Shading Accent 1" w:uiPriority="71"/>
+    <w:lsdException w:name="Colorful List Accent 1" w:uiPriority="72"/>
+    <w:lsdException w:name="Colorful Grid Accent 1" w:uiPriority="73"/>
+    <w:lsdException w:name="Light Shading Accent 2" w:uiPriority="60"/>
+    <w:lsdException w:name="Light List Accent 2" w:uiPriority="61"/>
+    <w:lsdException w:name="Light Grid Accent 2" w:uiPriority="62"/>
+    <w:lsdException w:name="Medium Shading 1 Accent 2" w:uiPriority="63"/>
+    <w:lsdException w:name="Medium Shading 2 Accent 2" w:uiPriority="64"/>
+    <w:lsdException w:name="Medium List 1 Accent 2" w:uiPriority="65"/>
+    <w:lsdException w:name="Medium List 2 Accent 2" w:uiPriority="66"/>
+    <w:lsdException w:name="Medium Grid 1 Accent 2" w:uiPriority="67"/>
+    <w:lsdException w:name="Medium Grid 2 Accent 2" w:uiPriority="68"/>
+    <w:lsdException w:name="Medium Grid 3 Accent 2" w:uiPriority="69"/>
+    <w:lsdException w:name="Dark List Accent 2" w:uiPriority="70"/>
+    <w:lsdException w:name="Colorful Shading Accent 2" w:uiPriority="71"/>
+    <w:lsdException w:name="Colorful List Accent 2" w:uiPriority="72"/>
+    <w:lsdException w:name="Colorful Grid Accent 2" w:uiPriority="73"/>
+    <w:lsdException w:name="Light Shading Accent 3" w:uiPriority="60"/>
+    <w:lsdException w:name="Light List Accent 3" w:uiPriority="61"/>
+    <w:lsdException w:name="Light Grid Accent 3" w:uiPriority="62"/>
+    <w:lsdException w:name="Medium Shading 1 Accent 3" w:uiPriority="63"/>
+    <w:lsdException w:name="Medium Shading 2 Accent 3" w:uiPriority="64"/>
+    <w:lsdException w:name="Medium List 1 Accent 3" w:uiPriority="65"/>
+    <w:lsdException w:name="Medium List 2 Accent 3" w:uiPriority="66"/>
+    <w:lsdException w:name="Medium Grid 1 Accent 3" w:uiPriority="67"/>
+    <w:lsdException w:name="Medium Grid 2 Accent 3" w:uiPriority="68"/>
+    <w:lsdException w:name="Medium Grid 3 Accent 3" w:uiPriority="69"/>
+    <w:lsdException w:name="Dark List Accent 3" w:uiPriority="70"/>
+    <w:lsdException w:name="Colorful Shading Accent 3" w:uiPriority="71"/>
+    <w:lsdException w:name="Colorful List Accent 3" w:uiPriority="72"/>
+    <w:lsdException w:name="Colorful Grid Accent 3" w:uiPriority="73"/>
+    <w:lsdException w:name="Light Shading Accent 4" w:uiPriority="60"/>
+    <w:lsdException w:name="Light List Accent 4" w:uiPriority="61"/>
+    <w:lsdException w:name="Light Grid Accent 4" w:uiPriority="62"/>
+    <w:lsdException w:name="Medium Shading 1 Accent 4" w:uiPriority="63"/>
+    <w:lsdException w:name="Medium Shading 2 Accent 4" w:uiPriority="64"/>
+    <w:lsdException w:name="Medium List 1 Accent 4" w:uiPriority="65"/>
+    <w:lsdException w:name="Medium List 2 Accent 4" w:uiPriority="66"/>
+    <w:lsdException w:name="Medium Grid 1 Accent 4" w:uiPriority="67"/>
+    <w:lsdException w:name="Medium Grid 2 Accent 4" w:uiPriority="68"/>
+    <w:lsdException w:name="Medium Grid 3 Accent 4" w:uiPriority="69"/>
+    <w:lsdException w:name="Dark List Accent 4" w:uiPriority="70"/>
+    <w:lsdException w:name="Colorful Shading Accent 4" w:uiPriority="71"/>
+    <w:lsdException w:name="Colorful List Accent 4" w:uiPriority="72"/>
+    <w:lsdException w:name="Colorful Grid Accent 4" w:uiPriority="73"/>
+    <w:lsdException w:name="Light Shading Accent 5" w:uiPriority="60"/>
+    <w:lsdException w:name="Light List Accent 5" w:uiPriority="61"/>
+    <w:lsdException w:name="Light Grid Accent 5" w:uiPriority="62"/>
+    <w:lsdException w:name="Medium Shading 1 Accent 5" w:uiPriority="63"/>
+    <w:lsdException w:name="Medium Shading 2 Accent 5" w:uiPriority="64"/>
+    <w:lsdException w:name="Medium List 1 Accent 5" w:uiPriority="65"/>
+    <w:lsdException w:name="Medium List 2 Accent 5" w:uiPriority="66"/>
+    <w:lsdException w:name="Medium Grid 1 Accent 5" w:uiPriority="67"/>
+    <w:lsdException w:name="Medium Grid 2 Accent 5" w:uiPriority="68"/>
+    <w:lsdException w:name="Medium Grid 3 Accent 5" w:uiPriority="69"/>
+    <w:lsdException w:name="Dark List Accent 5" w:uiPriority="70"/>
+    <w:lsdException w:name="Colorful Shading Accent 5" w:uiPriority="71"/>
+    <w:lsdException w:name="Colorful List Accent 5" w:uiPriority="72"/>
+    <w:lsdException w:name="Colorful Grid Accent 5" w:uiPriority="73"/>
+    <w:lsdException w:name="Light Shading Accent 6" w:uiPriority="60"/>
+    <w:lsdException w:name="Light List Accent 6" w:uiPriority="61"/>
+    <w:lsdException w:name="Light Grid Accent 6" w:uiPriority="62"/>
+    <w:lsdException w:name="Medium Shading 1 Accent 6" w:uiPriority="63"/>
+    <w:lsdException w:name="Medium Shading 2 Accent 6" w:uiPriority="64"/>
+    <w:lsdException w:name="Medium List 1 Accent 6" w:uiPriority="65"/>
+    <w:lsdException w:name="Medium List 2 Accent 6" w:uiPriority="66"/>
+    <w:lsdException w:name="Medium Grid 1 Accent 6" w:uiPriority="67"/>
+    <w:lsdException w:name="Medium Grid 2 Accent 6" w:uiPriority="68"/>
+    <w:lsdException w:name="Medium Grid 3 Accent 6" w:uiPriority="69"/>
+    <w:lsdException w:name="Dark List Accent 6" w:uiPriority="70"/>
+    <w:lsdException w:name="Colorful Shading Accent 6" w:uiPriority="71"/>
+    <w:lsdException w:name="Colorful List Accent 6" w:uiPriority="72"/>
+    <w:lsdException w:name="Colorful Grid Accent 6" w:uiPriority="73"/>
+    <w:lsdException w:name="Subtle Emphasis" w:uiPriority="19" w:qFormat="1"/>
+    <w:lsdException w:name="Intense Emphasis" w:uiPriority="21" w:qFormat="1"/>
+    <w:lsdException w:name="Subtle Reference" w:uiPriority="31" w:qFormat="1"/>
+    <w:lsdException w:name="Intense Reference" w:uiPriority="32" w:qFormat="1"/>
+    <w:lsdException w:name="Book Title" w:uiPriority="33" w:qFormat="1"/>
+    <w:lsdException w:name="Bibliography" w:semiHidden="1" w:uiPriority="37" w:unhideWhenUsed="1"/>
+    <w:lsdException w:name="TOC Heading" w:semiHidden="1" w:uiPriority="39" w:unhideWhenUsed="1" w:qFormat="1"/>
+    <w:lsdException w:name="Plain Table 1" w:uiPriority="41"/>
+    <w:lsdException w:name="Plain Table 2" w:uiPriority="42"/>
+    <w:lsdException w:name="Plain Table 3" w:uiPriority="43"/>
+    <w:lsdException w:name="Plain Table 4" w:uiPriority="44"/>
+    <w:lsdException w:name="Plain Table 5" w:uiPriority="45"/>
+    <w:lsdException w:name="Grid Table Light" w:uiPriority="40"/>
+    <w:lsdException w:name="Grid Table 1 Light" w:uiPriority="46"/>
+    <w:lsdException w:name="Grid Table 2" w:uiPriority="47"/>
+    <w:lsdException w:name="Grid Table 3" w:uiPriority="48"/>
+    <w:lsdException w:name="Grid Table 4" w:uiPriority="49"/>
+    <w:lsdException w:name="Grid Table 5 Dark" w:uiPriority="50"/>
+    <w:lsdException w:name="Grid Table 6 Colorful" w:uiPriority="51"/>
+    <w:lsdException w:name="Grid Table 7 Colorful" w:uiPriority="52"/>
+    <w:lsdException w:name="Grid Table 1 Light Accent 1" w:uiPriority="46"/>
+    <w:lsdException w:name="Grid Table 2 Accent 1" w:uiPriority="47"/>
+    <w:lsdException w:name="Grid Table 3 Accent 1" w:uiPriority="48"/>
+    <w:lsdException w:name="Grid Table 4 Accent 1" w:uiPriority="49"/>
+    <w:lsdException w:name="Grid Table 5 Dark Accent 1" w:uiPriority="50"/>
+    <w:lsdException w:name="Grid Table 6 Colorful Accent 1" w:uiPriority="51"/>
+    <w:lsdException w:name="Grid Table 7 Colorful Accent 1" w:uiPriority="52"/>
+    <w:lsdException w:name="Grid Table 1 Light Accent 2" w:uiPriority="46"/>
+    <w:lsdException w:name="Grid Table 2 Accent 2" w:uiPriority="47"/>
+    <w:lsdException w:name="Grid Table 3 Accent 2" w:uiPriority="48"/>
+    <w:lsdException w:name="Grid Table 4 Accent 2" w:uiPriority="49"/>
+    <w:lsdException w:name="Grid Table 5 Dark Accent 2" w:uiPriority="50"/>
+    <w:lsdException w:name="Grid Table 6 Colorful Accent 2" w:uiPriority="51"/>
+    <w:lsdException w:name="Grid Table 7 Colorful Accent 2" w:uiPriority="52"/>
+    <w:lsdException w:name="Grid Table 1 Light Accent 3" w:uiPriority="46"/>
+    <w:lsdException w:name="Grid Table 2 Accent 3" w:uiPriority="47"/>
+    <w:lsdException w:name="Grid Table 3 Accent 3" w:uiPriority="48"/>
+    <w:lsdException w:name="Grid Table 4 Accent 3" w:uiPriority="49"/>
+    <w:lsdException w:name="Grid Table 5 Dark Accent 3" w:uiPriority="50"/>
+    <w:lsdException w:name="Grid Table 6 Colorful Accent 3" w:uiPriority="51"/>
+    <w:lsdException w:name="Grid Table 7 Colorful Accent 3" w:uiPriority="52"/>
+    <w:lsdException w:name="Grid Table 1 Light Accent 4" w:uiPriority="46"/>
+    <w:lsdException w:name="Grid Table 2 Accent 4" w:uiPriority="47"/>
+    <w:lsdException w:name="Grid Table 3 Accent 4" w:uiPriority="48"/>
+    <w:lsdException w:name="Grid Table 4 Accent 4" w:uiPriority="49"/>
+    <w:lsdException w:name="Grid Table 5 Dark Accent 4" w:uiPriority="50"/>
+    <w:lsdException w:name="Grid Table 6 Colorful Accent 4" w:uiPriority="51"/>
+    <w:lsdException w:name="Grid Table 7 Colorful Accent 4" w:uiPriority="52"/>
+    <w:lsdException w:name="Grid Table 1 Light Accent 5" w:uiPriority="46"/>
+    <w:lsdException w:name="Grid Table 2 Accent 5" w:uiPriority="47"/>
+    <w:lsdException w:name="Grid Table 3 Accent 5" w:uiPriority="48"/>
+    <w:lsdException w:name="Grid Table 4 Accent 5" w:uiPriority="49"/>
+    <w:lsdException w:name="Grid Table 5 Dark Accent 5" w:uiPriority="50"/>
+    <w:lsdException w:name="Grid Table 6 Colorful Accent 5" w:uiPriority="51"/>
+    <w:lsdException w:name="Grid Table 7 Colorful Accent 5" w:uiPriority="52"/>
+    <w:lsdException w:name="Grid Table 1 Light Accent 6" w:uiPriority="46"/>
+    <w:lsdException w:name="Grid Table 2 Accent 6" w:uiPriority="47"/>
+    <w:lsdException w:name="Grid Table 3 Accent 6" w:uiPriority="48"/>
+    <w:lsdException w:name="Grid Table 4 Accent 6" w:uiPriority="49"/>
+    <w:lsdException w:name="Grid Table 5 Dark Accent 6" w:uiPriority="50"/>
+    <w:lsdException w:name="Grid Table 6 Colorful Accent 6" w:uiPriority="51"/>
+    <w:lsdException w:name="Grid Table 7 Colorful Accent 6" w:uiPriority="52"/>
+    <w:lsdException w:name="List Table 1 Light" w:uiPriority="46"/>
+    <w:lsdException w:name="List Table 2" w:uiPriority="47"/>
+    <w:lsdException w:name="List Table 3" w:uiPriority="48"/>
+    <w:lsdException w:name="List Table 4" w:uiPriority="49"/>
+    <w:lsdException w:name="List Table 5 Dark" w:uiPriority="50"/>
+    <w:lsdException w:name="List Table 6 Colorful" w:uiPriority="51"/>
+    <w:lsdException w:name="List Table 7 Colorful" w:uiPriority="52"/>
+    <w:lsdException w:name="List Table 1 Light Accent 1" w:uiPriority="46"/>
+    <w:lsdException w:name="List Table 2 Accent 1" w:uiPriority="47"/>
+    <w:lsdException w:name="List Table 3 Accent 1" w:uiPriority="48"/>
+    <w:lsdException w:name="List Table 4 Accent 1" w:uiPriority="49"/>
+    <w:lsdException w:name="List Table 5 Dark Accent 1" w:uiPriority="50"/>
+    <w:lsdException w:name="List Table 6 Colorful Accent 1" w:uiPriority="51"/>
+    <w:lsdException w:name="List Table 7 Colorful Accent 1" w:uiPriority="52"/>
+    <w:lsdException w:name="List Table 1 Light Accent 2" w:uiPriority="46"/>
+    <w:lsdException w:name="List Table 2 Accent 2" w:uiPriority="47"/>
+    <w:lsdException w:name="List Table 3 Accent 2" w:uiPriority="48"/>
+    <w:lsdException w:name="List Table 4 Accent 2" w:uiPriority="49"/>
+    <w:lsdException w:name="List Table 5 Dark Accent 2" w:uiPriority="50"/>
+    <w:lsdException w:name="List Table 6 Colorful Accent 2" w:uiPriority="51"/>
+    <w:lsdException w:name="List Table 7 Colorful Accent 2" w:uiPriority="52"/>
+    <w:lsdException w:name="List Table 1 Light Accent 3" w:uiPriority="46"/>
+    <w:lsdException w:name="List Table 2 Accent 3" w:uiPriority="47"/>
+    <w:lsdException w:name="List Table 3 Accent 3" w:uiPriority="48"/>
+    <w:lsdException w:name="List Table 4 Accent 3" w:uiPriority="49"/>
+    <w:lsdException w:name="List Table 5 Dark Accent 3" w:uiPriority="50"/>
+    <w:lsdException w:name="List Table 6 Colorful Accent 3" w:uiPriority="51"/>
+    <w:lsdException w:name="List Table 7 Colorful Accent 3" w:uiPriority="52"/>
+    <w:lsdException w:name="List Table 1 Light Accent 4" w:uiPriority="46"/>
+    <w:lsdException w:name="List Table 2 Accent 4" w:uiPriority="47"/>
+    <w:lsdException w:name="List Table 3 Accent 4" w:uiPriority="48"/>
+    <w:lsdException w:name="List Table 4 Accent 4" w:uiPriority="49"/>
+    <w:lsdException w:name="List Table 5 Dark Accent 4" w:uiPriority="50"/>
+    <w:lsdException w:name="List Table 6 Colorful Accent 4" w:uiPriority="51"/>
+    <w:lsdException w:name="List Table 7 Colorful Accent 4" w:uiPriority="52"/>
+    <w:lsdException w:name="List Table 1 Light Accent 5" w:uiPriority="46"/>
+    <w:lsdException w:name="List Table 2 Accent 5" w:uiPriority="47"/>
+    <w:lsdException w:name="List Table 3 Accent 5" w:uiPriority="48"/>
+    <w:lsdException w:name="List Table 4 Accent 5" w:uiPriority="49"/>
+    <w:lsdException w:name="List Table 5 Dark Accent 5" w:uiPriority="50"/>
+    <w:lsdException w:name="List Table 6 Colorful Accent 5" w:uiPriority="51"/>
+    <w:lsdException w:name="List Table 7 Colorful Accent 5" w:uiPriority="52"/>
+    <w:lsdException w:name="List Table 1 Light Accent 6" w:uiPriority="46"/>
+    <w:lsdException w:name="List Table 2 Accent 6" w:uiPriority="47"/>
+    <w:lsdException w:name="List Table 3 Accent 6" w:uiPriority="48"/>
+    <w:lsdException w:name="List Table 4 Accent 6" w:uiPriority="49"/>
+    <w:lsdException w:name="List Table 5 Dark Accent 6" w:uiPriority="50"/>
+    <w:lsdException w:name="List Table 6 Colorful Accent 6" w:uiPriority="51"/>
+    <w:lsdException w:name="List Table 7 Colorful Accent 6" w:uiPriority="52"/>
   </w:latentStyles>
-  <w:style w:type="paragraph" w:default="1" w:styleId="1">
+  <w:style w:type="paragraph" w:default="1" w:styleId="a">
     <w:name w:val="Normal"/>
     <w:qFormat/>
-    <w:uiPriority w:val="0"/>
+    <w:rsid w:val="003939FD"/>
     <w:pPr>
       <w:widowControl w:val="0"/>
       <w:jc w:val="both"/>
     </w:pPr>
-    <w:rPr>
-      <w:rFonts w:asciiTheme="minorHAnsi" w:hAnsiTheme="minorHAnsi" w:eastAsiaTheme="minorEastAsia" w:cstheme="minorBidi"/>
-      <w:kern w:val="2"/>
-      <w:sz w:val="21"/>
-      <w:szCs w:val="22"/>
-      <w:lang w:val="en-US" w:eastAsia="zh-CN" w:bidi="ar-SA"/>
-    </w:rPr>
   </w:style>
-  <w:style w:type="character" w:default="1" w:styleId="3">
+  <w:style w:type="character" w:default="1" w:styleId="a0">
     <w:name w:val="Default Paragraph Font"/>
+    <w:uiPriority w:val="1"/>
     <w:semiHidden/>
     <w:unhideWhenUsed/>
-    <w:uiPriority w:val="1"/>
   </w:style>
-  <w:style w:type="table" w:default="1" w:styleId="2">
+  <w:style w:type="table" w:default="1" w:styleId="a1">
     <w:name w:val="Normal Table"/>
+    <w:uiPriority w:val="99"/>
     <w:semiHidden/>
     <w:unhideWhenUsed/>
-    <w:uiPriority w:val="99"/>
     <w:tblPr>
+      <w:tblInd w:w="0" w:type="dxa"/>
       <w:tblCellMar>
         <w:top w:w="0" w:type="dxa"/>
         <w:left w:w="108" w:type="dxa"/>
@@ -799,36 +2856,72 @@
       </w:tblCellMar>
     </w:tblPr>
   </w:style>
-  <w:style w:type="character" w:styleId="4">
-    <w:name w:val="FollowedHyperlink"/>
-    <w:basedOn w:val="3"/>
+  <w:style w:type="numbering" w:default="1" w:styleId="a2">
+    <w:name w:val="No List"/>
+    <w:uiPriority w:val="99"/>
     <w:semiHidden/>
     <w:unhideWhenUsed/>
+  </w:style>
+  <w:style w:type="paragraph" w:styleId="a3">
+    <w:name w:val="List Paragraph"/>
+    <w:basedOn w:val="a"/>
+    <w:uiPriority w:val="34"/>
+    <w:qFormat/>
+    <w:rsid w:val="008901C5"/>
+    <w:pPr>
+      <w:ind w:firstLineChars="200" w:firstLine="420"/>
+    </w:pPr>
+  </w:style>
+  <w:style w:type="character" w:styleId="a4">
+    <w:name w:val="Hyperlink"/>
+    <w:basedOn w:val="a0"/>
     <w:uiPriority w:val="99"/>
-    <w:rPr>
-      <w:color w:val="800080"/>
-      <w:u w:val="single"/>
-    </w:rPr>
-  </w:style>
-  <w:style w:type="character" w:styleId="5">
-    <w:name w:val="Hyperlink"/>
-    <w:basedOn w:val="3"/>
-    <w:semiHidden/>
     <w:unhideWhenUsed/>
-    <w:uiPriority w:val="99"/>
+    <w:rsid w:val="008901C5"/>
     <w:rPr>
       <w:color w:val="0000FF"/>
       <w:u w:val="single"/>
     </w:rPr>
   </w:style>
-  <w:style w:type="paragraph" w:styleId="6">
-    <w:name w:val="List Paragraph"/>
-    <w:basedOn w:val="1"/>
-    <w:qFormat/>
-    <w:uiPriority w:val="34"/>
+  <w:style w:type="paragraph" w:styleId="a5">
+    <w:name w:val="Normal (Web)"/>
+    <w:basedOn w:val="a"/>
+    <w:uiPriority w:val="99"/>
+    <w:semiHidden/>
+    <w:unhideWhenUsed/>
+    <w:rsid w:val="00907A8B"/>
     <w:pPr>
-      <w:ind w:firstLine="420" w:firstLineChars="200"/>
+      <w:widowControl/>
+      <w:spacing w:before="100" w:beforeAutospacing="1" w:after="100" w:afterAutospacing="1"/>
+      <w:jc w:val="left"/>
     </w:pPr>
+    <w:rPr>
+      <w:rFonts w:ascii="宋体" w:eastAsia="宋体" w:hAnsi="宋体" w:cs="宋体"/>
+      <w:kern w:val="0"/>
+      <w:sz w:val="24"/>
+      <w:szCs w:val="24"/>
+    </w:rPr>
+  </w:style>
+  <w:style w:type="paragraph" w:styleId="a6">
+    <w:name w:val="Date"/>
+    <w:basedOn w:val="a"/>
+    <w:next w:val="a"/>
+    <w:link w:val="Char"/>
+    <w:uiPriority w:val="99"/>
+    <w:semiHidden/>
+    <w:unhideWhenUsed/>
+    <w:rsid w:val="008A06D2"/>
+    <w:pPr>
+      <w:ind w:leftChars="2500" w:left="100"/>
+    </w:pPr>
+  </w:style>
+  <w:style w:type="character" w:customStyle="1" w:styleId="Char">
+    <w:name w:val="日期 Char"/>
+    <w:basedOn w:val="a0"/>
+    <w:link w:val="a6"/>
+    <w:uiPriority w:val="99"/>
+    <w:semiHidden/>
+    <w:rsid w:val="008A06D2"/>
   </w:style>
 </w:styles>
 </file>
@@ -876,7 +2969,7 @@
     </a:clrScheme>
     <a:fontScheme name="Office">
       <a:majorFont>
-        <a:latin typeface="等线 Light"/>
+        <a:latin typeface="等线 Light" panose="020F0302020204030204"/>
         <a:ea typeface=""/>
         <a:cs typeface=""/>
         <a:font script="Jpan" typeface="游ゴシック Light"/>
@@ -909,9 +3002,26 @@
         <a:font script="Viet" typeface="Times New Roman"/>
         <a:font script="Uigh" typeface="Microsoft Uighur"/>
         <a:font script="Geor" typeface="Sylfaen"/>
+        <a:font script="Armn" typeface="Arial"/>
+        <a:font script="Bugi" typeface="Leelawadee UI"/>
+        <a:font script="Bopo" typeface="Microsoft JhengHei"/>
+        <a:font script="Java" typeface="Javanese Text"/>
+        <a:font script="Lisu" typeface="Segoe UI"/>
+        <a:font script="Mymr" typeface="Myanmar Text"/>
+        <a:font script="Nkoo" typeface="Ebrima"/>
+        <a:font script="Olck" typeface="Nirmala UI"/>
+        <a:font script="Osma" typeface="Ebrima"/>
+        <a:font script="Phag" typeface="Phagspa"/>
+        <a:font script="Syrn" typeface="Estrangelo Edessa"/>
+        <a:font script="Syrj" typeface="Estrangelo Edessa"/>
+        <a:font script="Syre" typeface="Estrangelo Edessa"/>
+        <a:font script="Sora" typeface="Nirmala UI"/>
+        <a:font script="Tale" typeface="Microsoft Tai Le"/>
+        <a:font script="Talu" typeface="Microsoft New Tai Lue"/>
+        <a:font script="Tfng" typeface="Ebrima"/>
       </a:majorFont>
       <a:minorFont>
-        <a:latin typeface="等线"/>
+        <a:latin typeface="等线" panose="020F0502020204030204"/>
         <a:ea typeface=""/>
         <a:cs typeface=""/>
         <a:font script="Jpan" typeface="游明朝"/>
@@ -944,6 +3054,23 @@
         <a:font script="Viet" typeface="Arial"/>
         <a:font script="Uigh" typeface="Microsoft Uighur"/>
         <a:font script="Geor" typeface="Sylfaen"/>
+        <a:font script="Armn" typeface="Arial"/>
+        <a:font script="Bugi" typeface="Leelawadee UI"/>
+        <a:font script="Bopo" typeface="Microsoft JhengHei"/>
+        <a:font script="Java" typeface="Javanese Text"/>
+        <a:font script="Lisu" typeface="Segoe UI"/>
+        <a:font script="Mymr" typeface="Myanmar Text"/>
+        <a:font script="Nkoo" typeface="Ebrima"/>
+        <a:font script="Olck" typeface="Nirmala UI"/>
+        <a:font script="Osma" typeface="Ebrima"/>
+        <a:font script="Phag" typeface="Phagspa"/>
+        <a:font script="Syrn" typeface="Estrangelo Edessa"/>
+        <a:font script="Syrj" typeface="Estrangelo Edessa"/>
+        <a:font script="Syre" typeface="Estrangelo Edessa"/>
+        <a:font script="Sora" typeface="Nirmala UI"/>
+        <a:font script="Tale" typeface="Microsoft Tai Le"/>
+        <a:font script="Talu" typeface="Microsoft New Tai Lue"/>
+        <a:font script="Tfng" typeface="Ebrima"/>
       </a:minorFont>
     </a:fontScheme>
     <a:fmtScheme name="Office">
@@ -1085,21 +3212,11 @@
     </a:fmtScheme>
   </a:themeElements>
   <a:objectDefaults/>
+  <a:extraClrSchemeLst/>
+  <a:extLst>
+    <a:ext uri="{05A4C25C-085E-4340-85A3-A5531E510DB2}">
+      <thm15:themeFamily xmlns:thm15="http://schemas.microsoft.com/office/thememl/2012/main" name="Office Theme" id="{62F939B6-93AF-4DB8-9C6B-D6C7DFDC589F}" vid="{4A3C46E8-61CC-4603-A589-7422A47A8E4A}"/>
+    </a:ext>
+  </a:extLst>
 </a:theme>
-</file>
-
-<file path=customXml/item1.xml><?xml version="1.0" encoding="utf-8"?>
-<s:customData xmlns="http://www.wps.cn/officeDocument/2013/wpsCustomData" xmlns:s="http://www.wps.cn/officeDocument/2013/wpsCustomData">
-  <customSectProps>
-    <customSectPr/>
-  </customSectProps>
-</s:customData>
-</file>
-
-<file path=customXml/itemProps1.xml><?xml version="1.0" encoding="utf-8"?>
-<ds:datastoreItem xmlns:ds="http://schemas.openxmlformats.org/officeDocument/2006/customXml" ds:itemID="{B1977F7D-205B-4081-913C-38D41E755F92}">
-  <ds:schemaRefs>
-    <ds:schemaRef ds:uri="http://www.wps.cn/officeDocument/2013/wpsCustomData"/>
-  </ds:schemaRefs>
-</ds:datastoreItem>
 </file>